--- a/NewClusterPackRun/NewPackageNewRun/Rscripts/SummaryPlot.docx
+++ b/NewClusterPackRun/NewPackageNewRun/Rscripts/SummaryPlot.docx
@@ -99,6 +99,15 @@
       </w:r>
       <w:r>
         <w:rPr>
+          <w:rStyle w:val="CommentTok"/>
+        </w:rPr>
+        <w:t xml:space="preserve">#path &lt;- "/Users/xji3/Genconv/NewClusterPackRun/NewPackageNewRun/OldResults01152015/"</w:t>
+      </w:r>
+      <w:r>
+        <w:br w:type="textWrapping"/>
+      </w:r>
+      <w:r>
+        <w:rPr>
           <w:rStyle w:val="NormalTok"/>
         </w:rPr>
         <w:t xml:space="preserve">path &lt;-</w:t>
@@ -107,7 +116,7 @@
         <w:rPr>
           <w:rStyle w:val="StringTok"/>
         </w:rPr>
-        <w:t xml:space="preserve"> "/Users/xji3/Genconv/NewClusterPackRun/NewPackageNewRun/OldResults01152015/"</w:t>
+        <w:t xml:space="preserve"> "/Users/xji3/Genconv/NewClusterPackRun/NewPackageNewRun/"</w:t>
       </w:r>
       <w:r>
         <w:br w:type="textWrapping"/>
@@ -2073,741 +2082,6 @@
           <w:rStyle w:val="NormalTok"/>
         </w:rPr>
         <w:t xml:space="preserve">(target.summary, summary_mat)</w:t>
-      </w:r>
-      <w:r>
-        <w:br w:type="textWrapping"/>
-      </w:r>
-      <w:r>
-        <w:rPr>
-          <w:rStyle w:val="NormalTok"/>
-        </w:rPr>
-        <w:t xml:space="preserve"> </w:t>
-      </w:r>
-      <w:r>
-        <w:rPr>
-          <w:rStyle w:val="NormalTok"/>
-        </w:rPr>
-        <w:t xml:space="preserve"> </w:t>
-      </w:r>
-      <w:r>
-        <w:br w:type="textWrapping"/>
-      </w:r>
-      <w:r>
-        <w:rPr>
-          <w:rStyle w:val="NormalTok"/>
-        </w:rPr>
-        <w:t xml:space="preserve"> </w:t>
-      </w:r>
-      <w:r>
-        <w:rPr>
-          <w:rStyle w:val="NormalTok"/>
-        </w:rPr>
-        <w:t xml:space="preserve"> </w:t>
-      </w:r>
-      <w:r>
-        <w:rPr>
-          <w:rStyle w:val="NormalTok"/>
-        </w:rPr>
-        <w:t xml:space="preserve">para.list &lt;-</w:t>
-      </w:r>
-      <w:r>
-        <w:rPr>
-          <w:rStyle w:val="StringTok"/>
-        </w:rPr>
-        <w:t xml:space="preserve"> </w:t>
-      </w:r>
-      <w:r>
-        <w:rPr>
-          <w:rStyle w:val="KeywordTok"/>
-        </w:rPr>
-        <w:t xml:space="preserve">c</w:t>
-      </w:r>
-      <w:r>
-        <w:rPr>
-          <w:rStyle w:val="NormalTok"/>
-        </w:rPr>
-        <w:t xml:space="preserve">(</w:t>
-      </w:r>
-      <w:r>
-        <w:rPr>
-          <w:rStyle w:val="DecValTok"/>
-        </w:rPr>
-        <w:t xml:space="preserve">2</w:t>
-      </w:r>
-      <w:r>
-        <w:rPr>
-          <w:rStyle w:val="NormalTok"/>
-        </w:rPr>
-        <w:t xml:space="preserve">:</w:t>
-      </w:r>
-      <w:r>
-        <w:rPr>
-          <w:rStyle w:val="DecValTok"/>
-        </w:rPr>
-        <w:t xml:space="preserve">20</w:t>
-      </w:r>
-      <w:r>
-        <w:rPr>
-          <w:rStyle w:val="NormalTok"/>
-        </w:rPr>
-        <w:t xml:space="preserve">)</w:t>
-      </w:r>
-      <w:r>
-        <w:br w:type="textWrapping"/>
-      </w:r>
-      <w:r>
-        <w:rPr>
-          <w:rStyle w:val="NormalTok"/>
-        </w:rPr>
-        <w:t xml:space="preserve"> </w:t>
-      </w:r>
-      <w:r>
-        <w:rPr>
-          <w:rStyle w:val="NormalTok"/>
-        </w:rPr>
-        <w:t xml:space="preserve"> </w:t>
-      </w:r>
-      <w:r>
-        <w:rPr>
-          <w:rStyle w:val="NormalTok"/>
-        </w:rPr>
-        <w:t xml:space="preserve">for (i in para.list){</w:t>
-      </w:r>
-      <w:r>
-        <w:br w:type="textWrapping"/>
-      </w:r>
-      <w:r>
-        <w:rPr>
-          <w:rStyle w:val="NormalTok"/>
-        </w:rPr>
-        <w:t xml:space="preserve"> </w:t>
-      </w:r>
-      <w:r>
-        <w:rPr>
-          <w:rStyle w:val="NormalTok"/>
-        </w:rPr>
-        <w:t xml:space="preserve"> </w:t>
-      </w:r>
-      <w:r>
-        <w:rPr>
-          <w:rStyle w:val="NormalTok"/>
-        </w:rPr>
-        <w:t xml:space="preserve"> </w:t>
-      </w:r>
-      <w:r>
-        <w:rPr>
-          <w:rStyle w:val="NormalTok"/>
-        </w:rPr>
-        <w:t xml:space="preserve"> </w:t>
-      </w:r>
-      <w:r>
-        <w:rPr>
-          <w:rStyle w:val="NormalTok"/>
-        </w:rPr>
-        <w:t xml:space="preserve">image.name &lt;-</w:t>
-      </w:r>
-      <w:r>
-        <w:rPr>
-          <w:rStyle w:val="StringTok"/>
-        </w:rPr>
-        <w:t xml:space="preserve"> </w:t>
-      </w:r>
-      <w:r>
-        <w:rPr>
-          <w:rStyle w:val="KeywordTok"/>
-        </w:rPr>
-        <w:t xml:space="preserve">paste</w:t>
-      </w:r>
-      <w:r>
-        <w:rPr>
-          <w:rStyle w:val="NormalTok"/>
-        </w:rPr>
-        <w:t xml:space="preserve">(path, </w:t>
-      </w:r>
-      <w:r>
-        <w:rPr>
-          <w:rStyle w:val="StringTok"/>
-        </w:rPr>
-        <w:t xml:space="preserve">'Rscripts/'</w:t>
-      </w:r>
-      <w:r>
-        <w:rPr>
-          <w:rStyle w:val="NormalTok"/>
-        </w:rPr>
-        <w:t xml:space="preserve">, target.summary, </w:t>
-      </w:r>
-      <w:r>
-        <w:rPr>
-          <w:rStyle w:val="StringTok"/>
-        </w:rPr>
-        <w:t xml:space="preserve">'_'</w:t>
-      </w:r>
-      <w:r>
-        <w:rPr>
-          <w:rStyle w:val="NormalTok"/>
-        </w:rPr>
-        <w:t xml:space="preserve">,</w:t>
-      </w:r>
-      <w:r>
-        <w:br w:type="textWrapping"/>
-      </w:r>
-      <w:r>
-        <w:rPr>
-          <w:rStyle w:val="NormalTok"/>
-        </w:rPr>
-        <w:t xml:space="preserve"> </w:t>
-      </w:r>
-      <w:r>
-        <w:rPr>
-          <w:rStyle w:val="NormalTok"/>
-        </w:rPr>
-        <w:t xml:space="preserve"> </w:t>
-      </w:r>
-      <w:r>
-        <w:rPr>
-          <w:rStyle w:val="NormalTok"/>
-        </w:rPr>
-        <w:t xml:space="preserve"> </w:t>
-      </w:r>
-      <w:r>
-        <w:rPr>
-          <w:rStyle w:val="NormalTok"/>
-        </w:rPr>
-        <w:t xml:space="preserve"> </w:t>
-      </w:r>
-      <w:r>
-        <w:rPr>
-          <w:rStyle w:val="NormalTok"/>
-        </w:rPr>
-        <w:t xml:space="preserve"> </w:t>
-      </w:r>
-      <w:r>
-        <w:rPr>
-          <w:rStyle w:val="NormalTok"/>
-        </w:rPr>
-        <w:t xml:space="preserve"> </w:t>
-      </w:r>
-      <w:r>
-        <w:rPr>
-          <w:rStyle w:val="NormalTok"/>
-        </w:rPr>
-        <w:t xml:space="preserve"> </w:t>
-      </w:r>
-      <w:r>
-        <w:rPr>
-          <w:rStyle w:val="NormalTok"/>
-        </w:rPr>
-        <w:t xml:space="preserve"> </w:t>
-      </w:r>
-      <w:r>
-        <w:rPr>
-          <w:rStyle w:val="NormalTok"/>
-        </w:rPr>
-        <w:t xml:space="preserve"> </w:t>
-      </w:r>
-      <w:r>
-        <w:rPr>
-          <w:rStyle w:val="NormalTok"/>
-        </w:rPr>
-        <w:t xml:space="preserve"> </w:t>
-      </w:r>
-      <w:r>
-        <w:rPr>
-          <w:rStyle w:val="NormalTok"/>
-        </w:rPr>
-        <w:t xml:space="preserve"> </w:t>
-      </w:r>
-      <w:r>
-        <w:rPr>
-          <w:rStyle w:val="NormalTok"/>
-        </w:rPr>
-        <w:t xml:space="preserve"> </w:t>
-      </w:r>
-      <w:r>
-        <w:rPr>
-          <w:rStyle w:val="NormalTok"/>
-        </w:rPr>
-        <w:t xml:space="preserve"> </w:t>
-      </w:r>
-      <w:r>
-        <w:rPr>
-          <w:rStyle w:val="NormalTok"/>
-        </w:rPr>
-        <w:t xml:space="preserve"> </w:t>
-      </w:r>
-      <w:r>
-        <w:rPr>
-          <w:rStyle w:val="NormalTok"/>
-        </w:rPr>
-        <w:t xml:space="preserve"> </w:t>
-      </w:r>
-      <w:r>
-        <w:rPr>
-          <w:rStyle w:val="NormalTok"/>
-        </w:rPr>
-        <w:t xml:space="preserve"> </w:t>
-      </w:r>
-      <w:r>
-        <w:rPr>
-          <w:rStyle w:val="NormalTok"/>
-        </w:rPr>
-        <w:t xml:space="preserve"> </w:t>
-      </w:r>
-      <w:r>
-        <w:rPr>
-          <w:rStyle w:val="NormalTok"/>
-        </w:rPr>
-        <w:t xml:space="preserve"> </w:t>
-      </w:r>
-      <w:r>
-        <w:rPr>
-          <w:rStyle w:val="NormalTok"/>
-        </w:rPr>
-        <w:t xml:space="preserve"> </w:t>
-      </w:r>
-      <w:r>
-        <w:rPr>
-          <w:rStyle w:val="NormalTok"/>
-        </w:rPr>
-        <w:t xml:space="preserve"> </w:t>
-      </w:r>
-      <w:r>
-        <w:rPr>
-          <w:rStyle w:val="NormalTok"/>
-        </w:rPr>
-        <w:t xml:space="preserve"> </w:t>
-      </w:r>
-      <w:r>
-        <w:rPr>
-          <w:rStyle w:val="NormalTok"/>
-        </w:rPr>
-        <w:t xml:space="preserve"> </w:t>
-      </w:r>
-      <w:r>
-        <w:rPr>
-          <w:rStyle w:val="NormalTok"/>
-        </w:rPr>
-        <w:t xml:space="preserve"> </w:t>
-      </w:r>
-      <w:r>
-        <w:rPr>
-          <w:rStyle w:val="NormalTok"/>
-        </w:rPr>
-        <w:t xml:space="preserve"> </w:t>
-      </w:r>
-      <w:r>
-        <w:rPr>
-          <w:rStyle w:val="NormalTok"/>
-        </w:rPr>
-        <w:t xml:space="preserve">row.names[i], </w:t>
-      </w:r>
-      <w:r>
-        <w:rPr>
-          <w:rStyle w:val="StringTok"/>
-        </w:rPr>
-        <w:t xml:space="preserve">'.png'</w:t>
-      </w:r>
-      <w:r>
-        <w:rPr>
-          <w:rStyle w:val="NormalTok"/>
-        </w:rPr>
-        <w:t xml:space="preserve">, </w:t>
-      </w:r>
-      <w:r>
-        <w:rPr>
-          <w:rStyle w:val="DataTypeTok"/>
-        </w:rPr>
-        <w:t xml:space="preserve">sep =</w:t>
-      </w:r>
-      <w:r>
-        <w:rPr>
-          <w:rStyle w:val="NormalTok"/>
-        </w:rPr>
-        <w:t xml:space="preserve"> </w:t>
-      </w:r>
-      <w:r>
-        <w:rPr>
-          <w:rStyle w:val="StringTok"/>
-        </w:rPr>
-        <w:t xml:space="preserve">''</w:t>
-      </w:r>
-      <w:r>
-        <w:rPr>
-          <w:rStyle w:val="NormalTok"/>
-        </w:rPr>
-        <w:t xml:space="preserve">)</w:t>
-      </w:r>
-      <w:r>
-        <w:br w:type="textWrapping"/>
-      </w:r>
-      <w:r>
-        <w:rPr>
-          <w:rStyle w:val="NormalTok"/>
-        </w:rPr>
-        <w:t xml:space="preserve"> </w:t>
-      </w:r>
-      <w:r>
-        <w:rPr>
-          <w:rStyle w:val="NormalTok"/>
-        </w:rPr>
-        <w:t xml:space="preserve"> </w:t>
-      </w:r>
-      <w:r>
-        <w:rPr>
-          <w:rStyle w:val="NormalTok"/>
-        </w:rPr>
-        <w:t xml:space="preserve"> </w:t>
-      </w:r>
-      <w:r>
-        <w:rPr>
-          <w:rStyle w:val="NormalTok"/>
-        </w:rPr>
-        <w:t xml:space="preserve"> </w:t>
-      </w:r>
-      <w:r>
-        <w:rPr>
-          <w:rStyle w:val="KeywordTok"/>
-        </w:rPr>
-        <w:t xml:space="preserve">png</w:t>
-      </w:r>
-      <w:r>
-        <w:rPr>
-          <w:rStyle w:val="NormalTok"/>
-        </w:rPr>
-        <w:t xml:space="preserve">(image.name)</w:t>
-      </w:r>
-      <w:r>
-        <w:br w:type="textWrapping"/>
-      </w:r>
-      <w:r>
-        <w:rPr>
-          <w:rStyle w:val="NormalTok"/>
-        </w:rPr>
-        <w:t xml:space="preserve"> </w:t>
-      </w:r>
-      <w:r>
-        <w:rPr>
-          <w:rStyle w:val="NormalTok"/>
-        </w:rPr>
-        <w:t xml:space="preserve"> </w:t>
-      </w:r>
-      <w:r>
-        <w:rPr>
-          <w:rStyle w:val="NormalTok"/>
-        </w:rPr>
-        <w:t xml:space="preserve"> </w:t>
-      </w:r>
-      <w:r>
-        <w:rPr>
-          <w:rStyle w:val="NormalTok"/>
-        </w:rPr>
-        <w:t xml:space="preserve"> </w:t>
-      </w:r>
-      <w:r>
-        <w:rPr>
-          <w:rStyle w:val="KeywordTok"/>
-        </w:rPr>
-        <w:t xml:space="preserve">plot</w:t>
-      </w:r>
-      <w:r>
-        <w:rPr>
-          <w:rStyle w:val="NormalTok"/>
-        </w:rPr>
-        <w:t xml:space="preserve">(summary_mat[</w:t>
-      </w:r>
-      <w:r>
-        <w:rPr>
-          <w:rStyle w:val="DecValTok"/>
-        </w:rPr>
-        <w:t xml:space="preserve">1</w:t>
-      </w:r>
-      <w:r>
-        <w:rPr>
-          <w:rStyle w:val="NormalTok"/>
-        </w:rPr>
-        <w:t xml:space="preserve">, ], summary_mat[i, ],</w:t>
-      </w:r>
-      <w:r>
-        <w:br w:type="textWrapping"/>
-      </w:r>
-      <w:r>
-        <w:rPr>
-          <w:rStyle w:val="NormalTok"/>
-        </w:rPr>
-        <w:t xml:space="preserve"> </w:t>
-      </w:r>
-      <w:r>
-        <w:rPr>
-          <w:rStyle w:val="NormalTok"/>
-        </w:rPr>
-        <w:t xml:space="preserve"> </w:t>
-      </w:r>
-      <w:r>
-        <w:rPr>
-          <w:rStyle w:val="NormalTok"/>
-        </w:rPr>
-        <w:t xml:space="preserve"> </w:t>
-      </w:r>
-      <w:r>
-        <w:rPr>
-          <w:rStyle w:val="NormalTok"/>
-        </w:rPr>
-        <w:t xml:space="preserve"> </w:t>
-      </w:r>
-      <w:r>
-        <w:rPr>
-          <w:rStyle w:val="NormalTok"/>
-        </w:rPr>
-        <w:t xml:space="preserve"> </w:t>
-      </w:r>
-      <w:r>
-        <w:rPr>
-          <w:rStyle w:val="NormalTok"/>
-        </w:rPr>
-        <w:t xml:space="preserve"> </w:t>
-      </w:r>
-      <w:r>
-        <w:rPr>
-          <w:rStyle w:val="NormalTok"/>
-        </w:rPr>
-        <w:t xml:space="preserve"> </w:t>
-      </w:r>
-      <w:r>
-        <w:rPr>
-          <w:rStyle w:val="NormalTok"/>
-        </w:rPr>
-        <w:t xml:space="preserve"> </w:t>
-      </w:r>
-      <w:r>
-        <w:rPr>
-          <w:rStyle w:val="NormalTok"/>
-        </w:rPr>
-        <w:t xml:space="preserve"> </w:t>
-      </w:r>
-      <w:r>
-        <w:rPr>
-          <w:rStyle w:val="DataTypeTok"/>
-        </w:rPr>
-        <w:t xml:space="preserve">xlab =</w:t>
-      </w:r>
-      <w:r>
-        <w:rPr>
-          <w:rStyle w:val="NormalTok"/>
-        </w:rPr>
-        <w:t xml:space="preserve"> </w:t>
-      </w:r>
-      <w:r>
-        <w:rPr>
-          <w:rStyle w:val="NormalTok"/>
-        </w:rPr>
-        <w:t xml:space="preserve">row.names[</w:t>
-      </w:r>
-      <w:r>
-        <w:rPr>
-          <w:rStyle w:val="DecValTok"/>
-        </w:rPr>
-        <w:t xml:space="preserve">1</w:t>
-      </w:r>
-      <w:r>
-        <w:rPr>
-          <w:rStyle w:val="NormalTok"/>
-        </w:rPr>
-        <w:t xml:space="preserve">], </w:t>
-      </w:r>
-      <w:r>
-        <w:rPr>
-          <w:rStyle w:val="DataTypeTok"/>
-        </w:rPr>
-        <w:t xml:space="preserve">ylab =</w:t>
-      </w:r>
-      <w:r>
-        <w:rPr>
-          <w:rStyle w:val="NormalTok"/>
-        </w:rPr>
-        <w:t xml:space="preserve"> </w:t>
-      </w:r>
-      <w:r>
-        <w:rPr>
-          <w:rStyle w:val="NormalTok"/>
-        </w:rPr>
-        <w:t xml:space="preserve">row.names[i],</w:t>
-      </w:r>
-      <w:r>
-        <w:br w:type="textWrapping"/>
-      </w:r>
-      <w:r>
-        <w:rPr>
-          <w:rStyle w:val="NormalTok"/>
-        </w:rPr>
-        <w:t xml:space="preserve"> </w:t>
-      </w:r>
-      <w:r>
-        <w:rPr>
-          <w:rStyle w:val="NormalTok"/>
-        </w:rPr>
-        <w:t xml:space="preserve"> </w:t>
-      </w:r>
-      <w:r>
-        <w:rPr>
-          <w:rStyle w:val="NormalTok"/>
-        </w:rPr>
-        <w:t xml:space="preserve"> </w:t>
-      </w:r>
-      <w:r>
-        <w:rPr>
-          <w:rStyle w:val="NormalTok"/>
-        </w:rPr>
-        <w:t xml:space="preserve"> </w:t>
-      </w:r>
-      <w:r>
-        <w:rPr>
-          <w:rStyle w:val="NormalTok"/>
-        </w:rPr>
-        <w:t xml:space="preserve"> </w:t>
-      </w:r>
-      <w:r>
-        <w:rPr>
-          <w:rStyle w:val="NormalTok"/>
-        </w:rPr>
-        <w:t xml:space="preserve"> </w:t>
-      </w:r>
-      <w:r>
-        <w:rPr>
-          <w:rStyle w:val="NormalTok"/>
-        </w:rPr>
-        <w:t xml:space="preserve"> </w:t>
-      </w:r>
-      <w:r>
-        <w:rPr>
-          <w:rStyle w:val="NormalTok"/>
-        </w:rPr>
-        <w:t xml:space="preserve"> </w:t>
-      </w:r>
-      <w:r>
-        <w:rPr>
-          <w:rStyle w:val="NormalTok"/>
-        </w:rPr>
-        <w:t xml:space="preserve"> </w:t>
-      </w:r>
-      <w:r>
-        <w:rPr>
-          <w:rStyle w:val="DataTypeTok"/>
-        </w:rPr>
-        <w:t xml:space="preserve">main =</w:t>
-      </w:r>
-      <w:r>
-        <w:rPr>
-          <w:rStyle w:val="NormalTok"/>
-        </w:rPr>
-        <w:t xml:space="preserve"> </w:t>
-      </w:r>
-      <w:r>
-        <w:rPr>
-          <w:rStyle w:val="NormalTok"/>
-        </w:rPr>
-        <w:t xml:space="preserve">target.summary)</w:t>
-      </w:r>
-      <w:r>
-        <w:br w:type="textWrapping"/>
-      </w:r>
-      <w:r>
-        <w:rPr>
-          <w:rStyle w:val="NormalTok"/>
-        </w:rPr>
-        <w:t xml:space="preserve"> </w:t>
-      </w:r>
-      <w:r>
-        <w:rPr>
-          <w:rStyle w:val="NormalTok"/>
-        </w:rPr>
-        <w:t xml:space="preserve"> </w:t>
-      </w:r>
-      <w:r>
-        <w:rPr>
-          <w:rStyle w:val="NormalTok"/>
-        </w:rPr>
-        <w:t xml:space="preserve"> </w:t>
-      </w:r>
-      <w:r>
-        <w:rPr>
-          <w:rStyle w:val="NormalTok"/>
-        </w:rPr>
-        <w:t xml:space="preserve"> </w:t>
-      </w:r>
-      <w:r>
-        <w:rPr>
-          <w:rStyle w:val="KeywordTok"/>
-        </w:rPr>
-        <w:t xml:space="preserve">dev.off</w:t>
-      </w:r>
-      <w:r>
-        <w:rPr>
-          <w:rStyle w:val="NormalTok"/>
-        </w:rPr>
-        <w:t xml:space="preserve">()</w:t>
-      </w:r>
-      <w:r>
-        <w:br w:type="textWrapping"/>
-      </w:r>
-      <w:r>
-        <w:rPr>
-          <w:rStyle w:val="NormalTok"/>
-        </w:rPr>
-        <w:t xml:space="preserve"> </w:t>
-      </w:r>
-      <w:r>
-        <w:rPr>
-          <w:rStyle w:val="NormalTok"/>
-        </w:rPr>
-        <w:t xml:space="preserve"> </w:t>
-      </w:r>
-      <w:r>
-        <w:rPr>
-          <w:rStyle w:val="NormalTok"/>
-        </w:rPr>
-        <w:t xml:space="preserve"> </w:t>
-      </w:r>
-      <w:r>
-        <w:rPr>
-          <w:rStyle w:val="NormalTok"/>
-        </w:rPr>
-        <w:t xml:space="preserve"> </w:t>
-      </w:r>
-      <w:r>
-        <w:rPr>
-          <w:rStyle w:val="NormalTok"/>
-        </w:rPr>
-        <w:t xml:space="preserve">}</w:t>
-      </w:r>
-      <w:r>
-        <w:br w:type="textWrapping"/>
-      </w:r>
-      <w:r>
-        <w:rPr>
-          <w:rStyle w:val="NormalTok"/>
-        </w:rPr>
-        <w:t xml:space="preserve"> </w:t>
-      </w:r>
-      <w:r>
-        <w:rPr>
-          <w:rStyle w:val="NormalTok"/>
-        </w:rPr>
-        <w:t xml:space="preserve"> </w:t>
-      </w:r>
-      <w:r>
-        <w:br w:type="textWrapping"/>
-      </w:r>
-      <w:r>
-        <w:rPr>
-          <w:rStyle w:val="NormalTok"/>
-        </w:rPr>
-        <w:t xml:space="preserve"> </w:t>
-      </w:r>
-      <w:r>
-        <w:rPr>
-          <w:rStyle w:val="NormalTok"/>
-        </w:rPr>
-        <w:t xml:space="preserve"> </w:t>
       </w:r>
       <w:r>
         <w:br w:type="textWrapping"/>
@@ -4817,88 +4091,106 @@
         <w:rPr>
           <w:rStyle w:val="VerbatimChar"/>
         </w:rPr>
-        <w:t xml:space="preserve">## YLR406C_YDL075W YDR502C_YLR180W YHR106W_YDR353W YIL057C_YER067W </w:t>
-      </w:r>
-      <w:r>
-        <w:br w:type="textWrapping"/>
-      </w:r>
-      <w:r>
-        <w:rPr>
-          <w:rStyle w:val="VerbatimChar"/>
-        </w:rPr>
-        <w:t xml:space="preserve">##           45.21          209.16          165.03           41.56 </w:t>
-      </w:r>
-      <w:r>
-        <w:br w:type="textWrapping"/>
-      </w:r>
-      <w:r>
-        <w:rPr>
-          <w:rStyle w:val="VerbatimChar"/>
-        </w:rPr>
-        <w:t xml:space="preserve">## YPL087W_YBR183W YNL069C_YIL133C YGR043C_YLR354C YPR157W_YGR141W </w:t>
-      </w:r>
-      <w:r>
-        <w:br w:type="textWrapping"/>
-      </w:r>
-      <w:r>
-        <w:rPr>
-          <w:rStyle w:val="VerbatimChar"/>
-        </w:rPr>
-        <w:t xml:space="preserve">##           49.82           90.20           58.85           75.49 </w:t>
-      </w:r>
-      <w:r>
-        <w:br w:type="textWrapping"/>
-      </w:r>
-      <w:r>
-        <w:rPr>
-          <w:rStyle w:val="VerbatimChar"/>
-        </w:rPr>
-        <w:t xml:space="preserve">## YDR099W_YER177W YBR024W_YBR037C YPR159W_YGR143W YGL133W_YPL216W </w:t>
-      </w:r>
-      <w:r>
-        <w:br w:type="textWrapping"/>
-      </w:r>
-      <w:r>
-        <w:rPr>
-          <w:rStyle w:val="VerbatimChar"/>
-        </w:rPr>
-        <w:t xml:space="preserve">##          161.47           42.12          242.58           40.79 </w:t>
-      </w:r>
-      <w:r>
-        <w:br w:type="textWrapping"/>
-      </w:r>
-      <w:r>
-        <w:rPr>
-          <w:rStyle w:val="VerbatimChar"/>
-        </w:rPr>
-        <w:t xml:space="preserve">## YNL049C_YIL109C YPL232W_YMR183C YIR033W_YKL020C YMR243C_YOR316C </w:t>
-      </w:r>
-      <w:r>
-        <w:br w:type="textWrapping"/>
-      </w:r>
-      <w:r>
-        <w:rPr>
-          <w:rStyle w:val="VerbatimChar"/>
-        </w:rPr>
-        <w:t xml:space="preserve">##          153.35          115.06           93.93           82.18 </w:t>
-      </w:r>
-      <w:r>
-        <w:br w:type="textWrapping"/>
-      </w:r>
-      <w:r>
-        <w:rPr>
-          <w:rStyle w:val="VerbatimChar"/>
-        </w:rPr>
-        <w:t xml:space="preserve">## YAL056W_YOR371C YDR438W_YML018C </w:t>
-      </w:r>
-      <w:r>
-        <w:br w:type="textWrapping"/>
-      </w:r>
-      <w:r>
-        <w:rPr>
-          <w:rStyle w:val="VerbatimChar"/>
-        </w:rPr>
-        <w:t xml:space="preserve">##           26.78           24.13</w:t>
+        <w:t xml:space="preserve">## YLR406C_YDL075W YER131W_YGL189C YDR502C_YLR180W YHR106W_YDR353W </w:t>
+      </w:r>
+      <w:r>
+        <w:br w:type="textWrapping"/>
+      </w:r>
+      <w:r>
+        <w:rPr>
+          <w:rStyle w:val="VerbatimChar"/>
+        </w:rPr>
+        <w:t xml:space="preserve">##           45.32           84.73          361.25          165.28 </w:t>
+      </w:r>
+      <w:r>
+        <w:br w:type="textWrapping"/>
+      </w:r>
+      <w:r>
+        <w:rPr>
+          <w:rStyle w:val="VerbatimChar"/>
+        </w:rPr>
+        <w:t xml:space="preserve">## YIL057C_YER067W YPL087W_YBR183W YNL069C_YIL133C YDR518W_YCL043C </w:t>
+      </w:r>
+      <w:r>
+        <w:br w:type="textWrapping"/>
+      </w:r>
+      <w:r>
+        <w:rPr>
+          <w:rStyle w:val="VerbatimChar"/>
+        </w:rPr>
+        <w:t xml:space="preserve">##           42.03           46.49           90.04           42.93 </w:t>
+      </w:r>
+      <w:r>
+        <w:br w:type="textWrapping"/>
+      </w:r>
+      <w:r>
+        <w:rPr>
+          <w:rStyle w:val="VerbatimChar"/>
+        </w:rPr>
+        <w:t xml:space="preserve">## YGR043C_YLR354C YPR157W_YGR141W YDR099W_YER177W YBR024W_YBR037C </w:t>
+      </w:r>
+      <w:r>
+        <w:br w:type="textWrapping"/>
+      </w:r>
+      <w:r>
+        <w:rPr>
+          <w:rStyle w:val="VerbatimChar"/>
+        </w:rPr>
+        <w:t xml:space="preserve">##           60.11           73.59          156.46           44.68 </w:t>
+      </w:r>
+      <w:r>
+        <w:br w:type="textWrapping"/>
+      </w:r>
+      <w:r>
+        <w:rPr>
+          <w:rStyle w:val="VerbatimChar"/>
+        </w:rPr>
+        <w:t xml:space="preserve">## YPL037C_YDR252W YPR159W_YGR143W YGL133W_YPL216W YBR191W_YPL079W </w:t>
+      </w:r>
+      <w:r>
+        <w:br w:type="textWrapping"/>
+      </w:r>
+      <w:r>
+        <w:rPr>
+          <w:rStyle w:val="VerbatimChar"/>
+        </w:rPr>
+        <w:t xml:space="preserve">##           13.36          230.93           27.77          120.41 </w:t>
+      </w:r>
+      <w:r>
+        <w:br w:type="textWrapping"/>
+      </w:r>
+      <w:r>
+        <w:rPr>
+          <w:rStyle w:val="VerbatimChar"/>
+        </w:rPr>
+        <w:t xml:space="preserve">## YNL049C_YIL109C YPL232W_YMR183C YLR284C_YOR180C YIR033W_YKL020C </w:t>
+      </w:r>
+      <w:r>
+        <w:br w:type="textWrapping"/>
+      </w:r>
+      <w:r>
+        <w:rPr>
+          <w:rStyle w:val="VerbatimChar"/>
+        </w:rPr>
+        <w:t xml:space="preserve">##          158.20          109.92           16.80           94.99 </w:t>
+      </w:r>
+      <w:r>
+        <w:br w:type="textWrapping"/>
+      </w:r>
+      <w:r>
+        <w:rPr>
+          <w:rStyle w:val="VerbatimChar"/>
+        </w:rPr>
+        <w:t xml:space="preserve">## YMR243C_YOR316C YER102W_YBL072C YAL056W_YOR371C YDR438W_YML018C </w:t>
+      </w:r>
+      <w:r>
+        <w:br w:type="textWrapping"/>
+      </w:r>
+      <w:r>
+        <w:rPr>
+          <w:rStyle w:val="VerbatimChar"/>
+        </w:rPr>
+        <w:t xml:space="preserve">##           85.48          232.13           22.94           17.39</w:t>
       </w:r>
     </w:p>
     <w:p>
@@ -4953,88 +4245,106 @@
         <w:rPr>
           <w:rStyle w:val="VerbatimChar"/>
         </w:rPr>
-        <w:t xml:space="preserve">## YLR406C_YDL075W YDR502C_YLR180W YHR106W_YDR353W YIL057C_YER067W </w:t>
-      </w:r>
-      <w:r>
-        <w:br w:type="textWrapping"/>
-      </w:r>
-      <w:r>
-        <w:rPr>
-          <w:rStyle w:val="VerbatimChar"/>
-        </w:rPr>
-        <w:t xml:space="preserve">##           45.93          168.38          144.87           40.62 </w:t>
-      </w:r>
-      <w:r>
-        <w:br w:type="textWrapping"/>
-      </w:r>
-      <w:r>
-        <w:rPr>
-          <w:rStyle w:val="VerbatimChar"/>
-        </w:rPr>
-        <w:t xml:space="preserve">## YPL087W_YBR183W YNL069C_YIL133C YGR043C_YLR354C YPR157W_YGR141W </w:t>
-      </w:r>
-      <w:r>
-        <w:br w:type="textWrapping"/>
-      </w:r>
-      <w:r>
-        <w:rPr>
-          <w:rStyle w:val="VerbatimChar"/>
-        </w:rPr>
-        <w:t xml:space="preserve">##           42.28           78.01           39.97           62.68 </w:t>
-      </w:r>
-      <w:r>
-        <w:br w:type="textWrapping"/>
-      </w:r>
-      <w:r>
-        <w:rPr>
-          <w:rStyle w:val="VerbatimChar"/>
-        </w:rPr>
-        <w:t xml:space="preserve">## YDR099W_YER177W YBR024W_YBR037C YPR159W_YGR143W YGL133W_YPL216W </w:t>
-      </w:r>
-      <w:r>
-        <w:br w:type="textWrapping"/>
-      </w:r>
-      <w:r>
-        <w:rPr>
-          <w:rStyle w:val="VerbatimChar"/>
-        </w:rPr>
-        <w:t xml:space="preserve">##          154.92           29.14          243.60           21.22 </w:t>
-      </w:r>
-      <w:r>
-        <w:br w:type="textWrapping"/>
-      </w:r>
-      <w:r>
-        <w:rPr>
-          <w:rStyle w:val="VerbatimChar"/>
-        </w:rPr>
-        <w:t xml:space="preserve">## YNL049C_YIL109C YPL232W_YMR183C YIR033W_YKL020C YMR243C_YOR316C </w:t>
-      </w:r>
-      <w:r>
-        <w:br w:type="textWrapping"/>
-      </w:r>
-      <w:r>
-        <w:rPr>
-          <w:rStyle w:val="VerbatimChar"/>
-        </w:rPr>
-        <w:t xml:space="preserve">##          118.15           94.26           75.01           69.15 </w:t>
-      </w:r>
-      <w:r>
-        <w:br w:type="textWrapping"/>
-      </w:r>
-      <w:r>
-        <w:rPr>
-          <w:rStyle w:val="VerbatimChar"/>
-        </w:rPr>
-        <w:t xml:space="preserve">## YAL056W_YOR371C YDR438W_YML018C </w:t>
-      </w:r>
-      <w:r>
-        <w:br w:type="textWrapping"/>
-      </w:r>
-      <w:r>
-        <w:rPr>
-          <w:rStyle w:val="VerbatimChar"/>
-        </w:rPr>
-        <w:t xml:space="preserve">##           30.20           11.08</w:t>
+        <w:t xml:space="preserve">## YLR406C_YDL075W YER131W_YGL189C YDR502C_YLR180W YHR106W_YDR353W </w:t>
+      </w:r>
+      <w:r>
+        <w:br w:type="textWrapping"/>
+      </w:r>
+      <w:r>
+        <w:rPr>
+          <w:rStyle w:val="VerbatimChar"/>
+        </w:rPr>
+        <w:t xml:space="preserve">##          45.671          47.253         169.574         145.207 </w:t>
+      </w:r>
+      <w:r>
+        <w:br w:type="textWrapping"/>
+      </w:r>
+      <w:r>
+        <w:rPr>
+          <w:rStyle w:val="VerbatimChar"/>
+        </w:rPr>
+        <w:t xml:space="preserve">## YIL057C_YER067W YPL087W_YBR183W YNL069C_YIL133C YDR518W_YCL043C </w:t>
+      </w:r>
+      <w:r>
+        <w:br w:type="textWrapping"/>
+      </w:r>
+      <w:r>
+        <w:rPr>
+          <w:rStyle w:val="VerbatimChar"/>
+        </w:rPr>
+        <w:t xml:space="preserve">##          41.107          39.588          77.690          34.149 </w:t>
+      </w:r>
+      <w:r>
+        <w:br w:type="textWrapping"/>
+      </w:r>
+      <w:r>
+        <w:rPr>
+          <w:rStyle w:val="VerbatimChar"/>
+        </w:rPr>
+        <w:t xml:space="preserve">## YGR043C_YLR354C YPR157W_YGR141W YDR099W_YER177W YBR024W_YBR037C </w:t>
+      </w:r>
+      <w:r>
+        <w:br w:type="textWrapping"/>
+      </w:r>
+      <w:r>
+        <w:rPr>
+          <w:rStyle w:val="VerbatimChar"/>
+        </w:rPr>
+        <w:t xml:space="preserve">##          40.567          63.727         152.259          32.103 </w:t>
+      </w:r>
+      <w:r>
+        <w:br w:type="textWrapping"/>
+      </w:r>
+      <w:r>
+        <w:rPr>
+          <w:rStyle w:val="VerbatimChar"/>
+        </w:rPr>
+        <w:t xml:space="preserve">## YPL037C_YDR252W YPR159W_YGR143W YGL133W_YPL216W YBR191W_YPL079W </w:t>
+      </w:r>
+      <w:r>
+        <w:br w:type="textWrapping"/>
+      </w:r>
+      <w:r>
+        <w:rPr>
+          <w:rStyle w:val="VerbatimChar"/>
+        </w:rPr>
+        <w:t xml:space="preserve">##          15.203         231.875          11.503         119.181 </w:t>
+      </w:r>
+      <w:r>
+        <w:br w:type="textWrapping"/>
+      </w:r>
+      <w:r>
+        <w:rPr>
+          <w:rStyle w:val="VerbatimChar"/>
+        </w:rPr>
+        <w:t xml:space="preserve">## YNL049C_YIL109C YPL232W_YMR183C YLR284C_YOR180C YIR033W_YKL020C </w:t>
+      </w:r>
+      <w:r>
+        <w:br w:type="textWrapping"/>
+      </w:r>
+      <w:r>
+        <w:rPr>
+          <w:rStyle w:val="VerbatimChar"/>
+        </w:rPr>
+        <w:t xml:space="preserve">##         121.540          92.364          17.778          76.723 </w:t>
+      </w:r>
+      <w:r>
+        <w:br w:type="textWrapping"/>
+      </w:r>
+      <w:r>
+        <w:rPr>
+          <w:rStyle w:val="VerbatimChar"/>
+        </w:rPr>
+        <w:t xml:space="preserve">## YMR243C_YOR316C YER102W_YBL072C YAL056W_YOR371C YDR438W_YML018C </w:t>
+      </w:r>
+      <w:r>
+        <w:br w:type="textWrapping"/>
+      </w:r>
+      <w:r>
+        <w:rPr>
+          <w:rStyle w:val="VerbatimChar"/>
+        </w:rPr>
+        <w:t xml:space="preserve">##          66.710       36569.553          26.628           7.088</w:t>
       </w:r>
     </w:p>
     <w:p>
@@ -5089,34 +4399,34 @@
         <w:rPr>
           <w:rStyle w:val="VerbatimChar"/>
         </w:rPr>
-        <w:t xml:space="preserve">## YLR406C_YDL075W YER131W_YGL189C YDR502C_YLR180W YML026C_YDR450W </w:t>
-      </w:r>
-      <w:r>
-        <w:br w:type="textWrapping"/>
-      </w:r>
-      <w:r>
-        <w:rPr>
-          <w:rStyle w:val="VerbatimChar"/>
-        </w:rPr>
-        <w:t xml:space="preserve">##         17.0098         15.5082         44.6676        199.1628 </w:t>
-      </w:r>
-      <w:r>
-        <w:br w:type="textWrapping"/>
-      </w:r>
-      <w:r>
-        <w:rPr>
-          <w:rStyle w:val="VerbatimChar"/>
-        </w:rPr>
-        <w:t xml:space="preserve">## YHR106W_YDR353W YIL057C_YER067W YNL069C_YIL133C YGR043C_YLR354C </w:t>
-      </w:r>
-      <w:r>
-        <w:br w:type="textWrapping"/>
-      </w:r>
-      <w:r>
-        <w:rPr>
-          <w:rStyle w:val="VerbatimChar"/>
-        </w:rPr>
-        <w:t xml:space="preserve">##         22.1329         17.1557         59.6840          5.3063 </w:t>
+        <w:t xml:space="preserve">## YLR406C_YDL075W YER131W_YGL189C YDR502C_YLR180W YHR106W_YDR353W </w:t>
+      </w:r>
+      <w:r>
+        <w:br w:type="textWrapping"/>
+      </w:r>
+      <w:r>
+        <w:rPr>
+          <w:rStyle w:val="VerbatimChar"/>
+        </w:rPr>
+        <w:t xml:space="preserve">##         16.9829         15.6925         45.7337         22.2515 </w:t>
+      </w:r>
+      <w:r>
+        <w:br w:type="textWrapping"/>
+      </w:r>
+      <w:r>
+        <w:rPr>
+          <w:rStyle w:val="VerbatimChar"/>
+        </w:rPr>
+        <w:t xml:space="preserve">## YIL057C_YER067W YNL069C_YIL133C YDR518W_YCL043C YGR043C_YLR354C </w:t>
+      </w:r>
+      <w:r>
+        <w:br w:type="textWrapping"/>
+      </w:r>
+      <w:r>
+        <w:rPr>
+          <w:rStyle w:val="VerbatimChar"/>
+        </w:rPr>
+        <w:t xml:space="preserve">##         16.4041         58.6072         33.7744          5.5141 </w:t>
       </w:r>
       <w:r>
         <w:br w:type="textWrapping"/>
@@ -5134,7 +4444,7 @@
         <w:rPr>
           <w:rStyle w:val="VerbatimChar"/>
         </w:rPr>
-        <w:t xml:space="preserve">##         16.2328         37.2294         21.4012         63.4052 </w:t>
+        <w:t xml:space="preserve">##         14.2549         37.2294         21.5963         66.1023 </w:t>
       </w:r>
       <w:r>
         <w:br w:type="textWrapping"/>
@@ -5152,25 +4462,43 @@
         <w:rPr>
           <w:rStyle w:val="VerbatimChar"/>
         </w:rPr>
-        <w:t xml:space="preserve">##         31.1399         28.1146          0.7524         45.4327 </w:t>
-      </w:r>
-      <w:r>
-        <w:br w:type="textWrapping"/>
-      </w:r>
-      <w:r>
-        <w:rPr>
-          <w:rStyle w:val="VerbatimChar"/>
-        </w:rPr>
-        <w:t xml:space="preserve">## YGL062W_YBR218C YER102W_YBL072C YDR438W_YML018C </w:t>
-      </w:r>
-      <w:r>
-        <w:br w:type="textWrapping"/>
-      </w:r>
-      <w:r>
-        <w:rPr>
-          <w:rStyle w:val="VerbatimChar"/>
-        </w:rPr>
-        <w:t xml:space="preserve">##        446.2657        138.0125          2.9400</w:t>
+        <w:t xml:space="preserve">##         32.0401         30.0242          0.8918         47.6112 </w:t>
+      </w:r>
+      <w:r>
+        <w:br w:type="textWrapping"/>
+      </w:r>
+      <w:r>
+        <w:rPr>
+          <w:rStyle w:val="VerbatimChar"/>
+        </w:rPr>
+        <w:t xml:space="preserve">## YGL062W_YBR218C YIR033W_YKL020C YER102W_YBL072C YAL056W_YOR371C </w:t>
+      </w:r>
+      <w:r>
+        <w:br w:type="textWrapping"/>
+      </w:r>
+      <w:r>
+        <w:rPr>
+          <w:rStyle w:val="VerbatimChar"/>
+        </w:rPr>
+        <w:t xml:space="preserve">##        442.2758         30.9337        137.7021         14.6457 </w:t>
+      </w:r>
+      <w:r>
+        <w:br w:type="textWrapping"/>
+      </w:r>
+      <w:r>
+        <w:rPr>
+          <w:rStyle w:val="VerbatimChar"/>
+        </w:rPr>
+        <w:t xml:space="preserve">## YDR438W_YML018C </w:t>
+      </w:r>
+      <w:r>
+        <w:br w:type="textWrapping"/>
+      </w:r>
+      <w:r>
+        <w:rPr>
+          <w:rStyle w:val="VerbatimChar"/>
+        </w:rPr>
+        <w:t xml:space="preserve">##          3.2045</w:t>
       </w:r>
     </w:p>
     <w:p>
@@ -5225,34 +4553,34 @@
         <w:rPr>
           <w:rStyle w:val="VerbatimChar"/>
         </w:rPr>
-        <w:t xml:space="preserve">## YLR406C_YDL075W YER131W_YGL189C YDR502C_YLR180W YML026C_YDR450W </w:t>
-      </w:r>
-      <w:r>
-        <w:br w:type="textWrapping"/>
-      </w:r>
-      <w:r>
-        <w:rPr>
-          <w:rStyle w:val="VerbatimChar"/>
-        </w:rPr>
-        <w:t xml:space="preserve">##           17.42           15.99          241.96          315.83 </w:t>
-      </w:r>
-      <w:r>
-        <w:br w:type="textWrapping"/>
-      </w:r>
-      <w:r>
-        <w:rPr>
-          <w:rStyle w:val="VerbatimChar"/>
-        </w:rPr>
-        <w:t xml:space="preserve">## YHR106W_YDR353W YIL057C_YER067W YNL069C_YIL133C YGR043C_YLR354C </w:t>
-      </w:r>
-      <w:r>
-        <w:br w:type="textWrapping"/>
-      </w:r>
-      <w:r>
-        <w:rPr>
-          <w:rStyle w:val="VerbatimChar"/>
-        </w:rPr>
-        <w:t xml:space="preserve">##          521.17          592.15           54.09          722.27 </w:t>
+        <w:t xml:space="preserve">## YLR406C_YDL075W YER131W_YGL189C YDR502C_YLR180W YHR106W_YDR353W </w:t>
+      </w:r>
+      <w:r>
+        <w:br w:type="textWrapping"/>
+      </w:r>
+      <w:r>
+        <w:rPr>
+          <w:rStyle w:val="VerbatimChar"/>
+        </w:rPr>
+        <w:t xml:space="preserve">##           17.42           16.95          245.34          520.78 </w:t>
+      </w:r>
+      <w:r>
+        <w:br w:type="textWrapping"/>
+      </w:r>
+      <w:r>
+        <w:rPr>
+          <w:rStyle w:val="VerbatimChar"/>
+        </w:rPr>
+        <w:t xml:space="preserve">## YIL057C_YER067W YNL069C_YIL133C YDR518W_YCL043C YGR043C_YLR354C </w:t>
+      </w:r>
+      <w:r>
+        <w:br w:type="textWrapping"/>
+      </w:r>
+      <w:r>
+        <w:rPr>
+          <w:rStyle w:val="VerbatimChar"/>
+        </w:rPr>
+        <w:t xml:space="preserve">##          579.66           53.30           85.02          715.54 </w:t>
       </w:r>
       <w:r>
         <w:br w:type="textWrapping"/>
@@ -5270,7 +4598,7 @@
         <w:rPr>
           <w:rStyle w:val="VerbatimChar"/>
         </w:rPr>
-        <w:t xml:space="preserve">##          209.31           45.36          192.82           69.24 </w:t>
+        <w:t xml:space="preserve">##          213.01           45.36          179.97           71.69 </w:t>
       </w:r>
       <w:r>
         <w:br w:type="textWrapping"/>
@@ -5288,35 +4616,48 @@
         <w:rPr>
           <w:rStyle w:val="VerbatimChar"/>
         </w:rPr>
-        <w:t xml:space="preserve">##           34.20          838.06           31.09           47.32 </w:t>
-      </w:r>
-      <w:r>
-        <w:br w:type="textWrapping"/>
-      </w:r>
-      <w:r>
-        <w:rPr>
-          <w:rStyle w:val="VerbatimChar"/>
-        </w:rPr>
-        <w:t xml:space="preserve">## YGL062W_YBR218C YER102W_YBL072C YDR438W_YML018C </w:t>
-      </w:r>
-      <w:r>
-        <w:br w:type="textWrapping"/>
-      </w:r>
-      <w:r>
-        <w:rPr>
-          <w:rStyle w:val="VerbatimChar"/>
-        </w:rPr>
-        <w:t xml:space="preserve">##         2039.77          149.04          -87.86</w:t>
+        <w:t xml:space="preserve">##           34.90          876.14           41.58           49.55 </w:t>
+      </w:r>
+      <w:r>
+        <w:br w:type="textWrapping"/>
+      </w:r>
+      <w:r>
+        <w:rPr>
+          <w:rStyle w:val="VerbatimChar"/>
+        </w:rPr>
+        <w:t xml:space="preserve">## YGL062W_YBR218C YIR033W_YKL020C YER102W_YBL072C YAL056W_YOR371C </w:t>
+      </w:r>
+      <w:r>
+        <w:br w:type="textWrapping"/>
+      </w:r>
+      <w:r>
+        <w:rPr>
+          <w:rStyle w:val="VerbatimChar"/>
+        </w:rPr>
+        <w:t xml:space="preserve">##         2027.02          150.79          149.31          132.01 </w:t>
+      </w:r>
+      <w:r>
+        <w:br w:type="textWrapping"/>
+      </w:r>
+      <w:r>
+        <w:rPr>
+          <w:rStyle w:val="VerbatimChar"/>
+        </w:rPr>
+        <w:t xml:space="preserve">## YDR438W_YML018C </w:t>
+      </w:r>
+      <w:r>
+        <w:br w:type="textWrapping"/>
+      </w:r>
+      <w:r>
+        <w:rPr>
+          <w:rStyle w:val="VerbatimChar"/>
+        </w:rPr>
+        <w:t xml:space="preserve">##          -96.55</w:t>
       </w:r>
     </w:p>
     <w:p>
       <w:r>
-        <w:t xml:space="preserve">Now plot Total blen v.s. Tau into different groups (differ by color)</w:t>
-      </w:r>
-    </w:p>
-    <w:p>
-      <w:r>
-        <w:t xml:space="preserve">HKY nonclock case</w:t>
+        <w:t xml:space="preserve">Then, show the edge specific tau estimates (posterior expected number of geneconv events / posterior expected time in heterogeneous states of each branch)</w:t>
       </w:r>
     </w:p>
     <w:p>
@@ -5325,6 +4666,989 @@
       </w:pPr>
       <w:r>
         <w:rPr>
+          <w:rStyle w:val="NormalTok"/>
+        </w:rPr>
+        <w:t xml:space="preserve">HKY.nonclock.filtered[</w:t>
+      </w:r>
+      <w:r>
+        <w:rPr>
+          <w:rStyle w:val="DecValTok"/>
+        </w:rPr>
+        <w:t xml:space="preserve">21</w:t>
+      </w:r>
+      <w:r>
+        <w:rPr>
+          <w:rStyle w:val="NormalTok"/>
+        </w:rPr>
+        <w:t xml:space="preserve">:</w:t>
+      </w:r>
+      <w:r>
+        <w:rPr>
+          <w:rStyle w:val="DecValTok"/>
+        </w:rPr>
+        <w:t xml:space="preserve">32</w:t>
+      </w:r>
+      <w:r>
+        <w:rPr>
+          <w:rStyle w:val="NormalTok"/>
+        </w:rPr>
+        <w:t xml:space="preserve">, ]</w:t>
+      </w:r>
+    </w:p>
+    <w:p>
+      <w:pPr>
+        <w:pStyle w:val="SourceCode"/>
+      </w:pPr>
+      <w:r>
+        <w:rPr>
+          <w:rStyle w:val="VerbatimChar"/>
+        </w:rPr>
+        <w:t xml:space="preserve">##                       YLR406C_YDL075W YER131W_YGL189C YDR502C_YLR180W</w:t>
+      </w:r>
+      <w:r>
+        <w:br w:type="textWrapping"/>
+      </w:r>
+      <w:r>
+        <w:rPr>
+          <w:rStyle w:val="VerbatimChar"/>
+        </w:rPr>
+        <w:t xml:space="preserve">## (N0,N1,tau)                     8.019           7.160           2.941</w:t>
+      </w:r>
+      <w:r>
+        <w:br w:type="textWrapping"/>
+      </w:r>
+      <w:r>
+        <w:rPr>
+          <w:rStyle w:val="VerbatimChar"/>
+        </w:rPr>
+        <w:t xml:space="preserve">## (N0,kluyveri,tau)               0.000           0.000           0.000</w:t>
+      </w:r>
+      <w:r>
+        <w:br w:type="textWrapping"/>
+      </w:r>
+      <w:r>
+        <w:rPr>
+          <w:rStyle w:val="VerbatimChar"/>
+        </w:rPr>
+        <w:t xml:space="preserve">## (N1,N2,tau)                    10.018           8.121           3.115</w:t>
+      </w:r>
+      <w:r>
+        <w:br w:type="textWrapping"/>
+      </w:r>
+      <w:r>
+        <w:rPr>
+          <w:rStyle w:val="VerbatimChar"/>
+        </w:rPr>
+        <w:t xml:space="preserve">## (N1,castellii,tau)              9.963           7.194           3.168</w:t>
+      </w:r>
+      <w:r>
+        <w:br w:type="textWrapping"/>
+      </w:r>
+      <w:r>
+        <w:rPr>
+          <w:rStyle w:val="VerbatimChar"/>
+        </w:rPr>
+        <w:t xml:space="preserve">## (N2,N3,tau)                     5.498           8.104           2.829</w:t>
+      </w:r>
+      <w:r>
+        <w:br w:type="textWrapping"/>
+      </w:r>
+      <w:r>
+        <w:rPr>
+          <w:rStyle w:val="VerbatimChar"/>
+        </w:rPr>
+        <w:t xml:space="preserve">## (N2,bayanus,tau)                8.313           8.056           3.167</w:t>
+      </w:r>
+      <w:r>
+        <w:br w:type="textWrapping"/>
+      </w:r>
+      <w:r>
+        <w:rPr>
+          <w:rStyle w:val="VerbatimChar"/>
+        </w:rPr>
+        <w:t xml:space="preserve">## (N3,N4,tau)                     5.518           6.568           3.246</w:t>
+      </w:r>
+      <w:r>
+        <w:br w:type="textWrapping"/>
+      </w:r>
+      <w:r>
+        <w:rPr>
+          <w:rStyle w:val="VerbatimChar"/>
+        </w:rPr>
+        <w:t xml:space="preserve">## (N3,kudriavzevii,tau)           4.164           7.661           3.551</w:t>
+      </w:r>
+      <w:r>
+        <w:br w:type="textWrapping"/>
+      </w:r>
+      <w:r>
+        <w:rPr>
+          <w:rStyle w:val="VerbatimChar"/>
+        </w:rPr>
+        <w:t xml:space="preserve">## (N4,N5,tau)                    12.541           6.631           3.241</w:t>
+      </w:r>
+      <w:r>
+        <w:br w:type="textWrapping"/>
+      </w:r>
+      <w:r>
+        <w:rPr>
+          <w:rStyle w:val="VerbatimChar"/>
+        </w:rPr>
+        <w:t xml:space="preserve">## (N4,mikatae,tau)                7.695           8.282           3.045</w:t>
+      </w:r>
+      <w:r>
+        <w:br w:type="textWrapping"/>
+      </w:r>
+      <w:r>
+        <w:rPr>
+          <w:rStyle w:val="VerbatimChar"/>
+        </w:rPr>
+        <w:t xml:space="preserve">## (N5,cerevisiae,tau)             6.502          11.615           3.402</w:t>
+      </w:r>
+      <w:r>
+        <w:br w:type="textWrapping"/>
+      </w:r>
+      <w:r>
+        <w:rPr>
+          <w:rStyle w:val="VerbatimChar"/>
+        </w:rPr>
+        <w:t xml:space="preserve">## (N5,paradoxus,tau)              8.498           4.075           2.919</w:t>
+      </w:r>
+      <w:r>
+        <w:br w:type="textWrapping"/>
+      </w:r>
+      <w:r>
+        <w:rPr>
+          <w:rStyle w:val="VerbatimChar"/>
+        </w:rPr>
+        <w:t xml:space="preserve">##                       YHR106W_YDR353W YIL057C_YER067W YPL087W_YBR183W</w:t>
+      </w:r>
+      <w:r>
+        <w:br w:type="textWrapping"/>
+      </w:r>
+      <w:r>
+        <w:rPr>
+          <w:rStyle w:val="VerbatimChar"/>
+        </w:rPr>
+        <w:t xml:space="preserve">## (N0,N1,tau)                     1.802          0.9864          0.4710</w:t>
+      </w:r>
+      <w:r>
+        <w:br w:type="textWrapping"/>
+      </w:r>
+      <w:r>
+        <w:rPr>
+          <w:rStyle w:val="VerbatimChar"/>
+        </w:rPr>
+        <w:t xml:space="preserve">## (N0,kluyveri,tau)               0.000          0.0000          0.0000</w:t>
+      </w:r>
+      <w:r>
+        <w:br w:type="textWrapping"/>
+      </w:r>
+      <w:r>
+        <w:rPr>
+          <w:rStyle w:val="VerbatimChar"/>
+        </w:rPr>
+        <w:t xml:space="preserve">## (N1,N2,tau)                     1.573          0.9380          0.4247</w:t>
+      </w:r>
+      <w:r>
+        <w:br w:type="textWrapping"/>
+      </w:r>
+      <w:r>
+        <w:rPr>
+          <w:rStyle w:val="VerbatimChar"/>
+        </w:rPr>
+        <w:t xml:space="preserve">## (N1,castellii,tau)              2.227          1.1657          0.5067</w:t>
+      </w:r>
+      <w:r>
+        <w:br w:type="textWrapping"/>
+      </w:r>
+      <w:r>
+        <w:rPr>
+          <w:rStyle w:val="VerbatimChar"/>
+        </w:rPr>
+        <w:t xml:space="preserve">## (N2,N3,tau)                     1.652          0.9198          0.3093</w:t>
+      </w:r>
+      <w:r>
+        <w:br w:type="textWrapping"/>
+      </w:r>
+      <w:r>
+        <w:rPr>
+          <w:rStyle w:val="VerbatimChar"/>
+        </w:rPr>
+        <w:t xml:space="preserve">## (N2,bayanus,tau)                1.820          0.7903          0.4961</w:t>
+      </w:r>
+      <w:r>
+        <w:br w:type="textWrapping"/>
+      </w:r>
+      <w:r>
+        <w:rPr>
+          <w:rStyle w:val="VerbatimChar"/>
+        </w:rPr>
+        <w:t xml:space="preserve">## (N3,N4,tau)                     1.744          0.7104          0.4495</w:t>
+      </w:r>
+      <w:r>
+        <w:br w:type="textWrapping"/>
+      </w:r>
+      <w:r>
+        <w:rPr>
+          <w:rStyle w:val="VerbatimChar"/>
+        </w:rPr>
+        <w:t xml:space="preserve">## (N3,kudriavzevii,tau)           1.682          0.9511          0.4387</w:t>
+      </w:r>
+      <w:r>
+        <w:br w:type="textWrapping"/>
+      </w:r>
+      <w:r>
+        <w:rPr>
+          <w:rStyle w:val="VerbatimChar"/>
+        </w:rPr>
+        <w:t xml:space="preserve">## (N4,N5,tau)                     1.677          0.6356          0.4750</w:t>
+      </w:r>
+      <w:r>
+        <w:br w:type="textWrapping"/>
+      </w:r>
+      <w:r>
+        <w:rPr>
+          <w:rStyle w:val="VerbatimChar"/>
+        </w:rPr>
+        <w:t xml:space="preserve">## (N4,mikatae,tau)                1.791          1.1071          0.4834</w:t>
+      </w:r>
+      <w:r>
+        <w:br w:type="textWrapping"/>
+      </w:r>
+      <w:r>
+        <w:rPr>
+          <w:rStyle w:val="VerbatimChar"/>
+        </w:rPr>
+        <w:t xml:space="preserve">## (N5,cerevisiae,tau)             2.122          0.7710          0.5486</w:t>
+      </w:r>
+      <w:r>
+        <w:br w:type="textWrapping"/>
+      </w:r>
+      <w:r>
+        <w:rPr>
+          <w:rStyle w:val="VerbatimChar"/>
+        </w:rPr>
+        <w:t xml:space="preserve">## (N5,paradoxus,tau)              1.706          1.1633          0.4166</w:t>
+      </w:r>
+      <w:r>
+        <w:br w:type="textWrapping"/>
+      </w:r>
+      <w:r>
+        <w:rPr>
+          <w:rStyle w:val="VerbatimChar"/>
+        </w:rPr>
+        <w:t xml:space="preserve">##                       YNL069C_YIL133C YDR518W_YCL043C YGR043C_YLR354C</w:t>
+      </w:r>
+      <w:r>
+        <w:br w:type="textWrapping"/>
+      </w:r>
+      <w:r>
+        <w:rPr>
+          <w:rStyle w:val="VerbatimChar"/>
+        </w:rPr>
+        <w:t xml:space="preserve">## (N0,N1,tau)                     5.099          0.2832          0.7236</w:t>
+      </w:r>
+      <w:r>
+        <w:br w:type="textWrapping"/>
+      </w:r>
+      <w:r>
+        <w:rPr>
+          <w:rStyle w:val="VerbatimChar"/>
+        </w:rPr>
+        <w:t xml:space="preserve">## (N0,kluyveri,tau)               0.000          0.0000          0.0000</w:t>
+      </w:r>
+      <w:r>
+        <w:br w:type="textWrapping"/>
+      </w:r>
+      <w:r>
+        <w:rPr>
+          <w:rStyle w:val="VerbatimChar"/>
+        </w:rPr>
+        <w:t xml:space="preserve">## (N1,N2,tau)                     5.060          0.2610          0.6623</w:t>
+      </w:r>
+      <w:r>
+        <w:br w:type="textWrapping"/>
+      </w:r>
+      <w:r>
+        <w:rPr>
+          <w:rStyle w:val="VerbatimChar"/>
+        </w:rPr>
+        <w:t xml:space="preserve">## (N1,castellii,tau)              6.307          0.3078          0.7191</w:t>
+      </w:r>
+      <w:r>
+        <w:br w:type="textWrapping"/>
+      </w:r>
+      <w:r>
+        <w:rPr>
+          <w:rStyle w:val="VerbatimChar"/>
+        </w:rPr>
+        <w:t xml:space="preserve">## (N2,N3,tau)                     6.178          0.2117          0.6607</w:t>
+      </w:r>
+      <w:r>
+        <w:br w:type="textWrapping"/>
+      </w:r>
+      <w:r>
+        <w:rPr>
+          <w:rStyle w:val="VerbatimChar"/>
+        </w:rPr>
+        <w:t xml:space="preserve">## (N2,bayanus,tau)                5.876          0.2639          0.7236</w:t>
+      </w:r>
+      <w:r>
+        <w:br w:type="textWrapping"/>
+      </w:r>
+      <w:r>
+        <w:rPr>
+          <w:rStyle w:val="VerbatimChar"/>
+        </w:rPr>
+        <w:t xml:space="preserve">## (N3,N4,tau)                     6.453          0.3089          0.7185</w:t>
+      </w:r>
+      <w:r>
+        <w:br w:type="textWrapping"/>
+      </w:r>
+      <w:r>
+        <w:rPr>
+          <w:rStyle w:val="VerbatimChar"/>
+        </w:rPr>
+        <w:t xml:space="preserve">## (N3,kudriavzevii,tau)           3.808          0.3053          0.6703</w:t>
+      </w:r>
+      <w:r>
+        <w:br w:type="textWrapping"/>
+      </w:r>
+      <w:r>
+        <w:rPr>
+          <w:rStyle w:val="VerbatimChar"/>
+        </w:rPr>
+        <w:t xml:space="preserve">## (N4,N5,tau)                     4.843          0.2913          0.6791</w:t>
+      </w:r>
+      <w:r>
+        <w:br w:type="textWrapping"/>
+      </w:r>
+      <w:r>
+        <w:rPr>
+          <w:rStyle w:val="VerbatimChar"/>
+        </w:rPr>
+        <w:t xml:space="preserve">## (N4,mikatae,tau)                3.037          0.2730          0.8822</w:t>
+      </w:r>
+      <w:r>
+        <w:br w:type="textWrapping"/>
+      </w:r>
+      <w:r>
+        <w:rPr>
+          <w:rStyle w:val="VerbatimChar"/>
+        </w:rPr>
+        <w:t xml:space="preserve">## (N5,cerevisiae,tau)             4.258          0.3071          0.8880</w:t>
+      </w:r>
+      <w:r>
+        <w:br w:type="textWrapping"/>
+      </w:r>
+      <w:r>
+        <w:rPr>
+          <w:rStyle w:val="VerbatimChar"/>
+        </w:rPr>
+        <w:t xml:space="preserve">## (N5,paradoxus,tau)              4.388          0.2862          0.7330</w:t>
+      </w:r>
+      <w:r>
+        <w:br w:type="textWrapping"/>
+      </w:r>
+      <w:r>
+        <w:rPr>
+          <w:rStyle w:val="VerbatimChar"/>
+        </w:rPr>
+        <w:t xml:space="preserve">##                       YPR157W_YGR141W YDR099W_YER177W YBR024W_YBR037C</w:t>
+      </w:r>
+      <w:r>
+        <w:br w:type="textWrapping"/>
+      </w:r>
+      <w:r>
+        <w:rPr>
+          <w:rStyle w:val="VerbatimChar"/>
+        </w:rPr>
+        <w:t xml:space="preserve">## (N0,N1,tau)                    0.5579           3.854          0.4734</w:t>
+      </w:r>
+      <w:r>
+        <w:br w:type="textWrapping"/>
+      </w:r>
+      <w:r>
+        <w:rPr>
+          <w:rStyle w:val="VerbatimChar"/>
+        </w:rPr>
+        <w:t xml:space="preserve">## (N0,kluyveri,tau)              0.0000           0.000          0.0000</w:t>
+      </w:r>
+      <w:r>
+        <w:br w:type="textWrapping"/>
+      </w:r>
+      <w:r>
+        <w:rPr>
+          <w:rStyle w:val="VerbatimChar"/>
+        </w:rPr>
+        <w:t xml:space="preserve">## (N1,N2,tau)                    0.5160           3.264          0.4649</w:t>
+      </w:r>
+      <w:r>
+        <w:br w:type="textWrapping"/>
+      </w:r>
+      <w:r>
+        <w:rPr>
+          <w:rStyle w:val="VerbatimChar"/>
+        </w:rPr>
+        <w:t xml:space="preserve">## (N1,castellii,tau)             0.5424           4.822          0.4982</w:t>
+      </w:r>
+      <w:r>
+        <w:br w:type="textWrapping"/>
+      </w:r>
+      <w:r>
+        <w:rPr>
+          <w:rStyle w:val="VerbatimChar"/>
+        </w:rPr>
+        <w:t xml:space="preserve">## (N2,N3,tau)                    0.4070           3.452          0.4402</w:t>
+      </w:r>
+      <w:r>
+        <w:br w:type="textWrapping"/>
+      </w:r>
+      <w:r>
+        <w:rPr>
+          <w:rStyle w:val="VerbatimChar"/>
+        </w:rPr>
+        <w:t xml:space="preserve">## (N2,bayanus,tau)               0.5768           3.334          0.3923</w:t>
+      </w:r>
+      <w:r>
+        <w:br w:type="textWrapping"/>
+      </w:r>
+      <w:r>
+        <w:rPr>
+          <w:rStyle w:val="VerbatimChar"/>
+        </w:rPr>
+        <w:t xml:space="preserve">## (N3,N4,tau)                    0.6953           3.518          0.6368</w:t>
+      </w:r>
+      <w:r>
+        <w:br w:type="textWrapping"/>
+      </w:r>
+      <w:r>
+        <w:rPr>
+          <w:rStyle w:val="VerbatimChar"/>
+        </w:rPr>
+        <w:t xml:space="preserve">## (N3,kudriavzevii,tau)          0.6129           4.400          0.4858</w:t>
+      </w:r>
+      <w:r>
+        <w:br w:type="textWrapping"/>
+      </w:r>
+      <w:r>
+        <w:rPr>
+          <w:rStyle w:val="VerbatimChar"/>
+        </w:rPr>
+        <w:t xml:space="preserve">## (N4,N5,tau)                    0.6484           3.198          0.3822</w:t>
+      </w:r>
+      <w:r>
+        <w:br w:type="textWrapping"/>
+      </w:r>
+      <w:r>
+        <w:rPr>
+          <w:rStyle w:val="VerbatimChar"/>
+        </w:rPr>
+        <w:t xml:space="preserve">## (N4,mikatae,tau)               0.5480           4.732          0.4951</w:t>
+      </w:r>
+      <w:r>
+        <w:br w:type="textWrapping"/>
+      </w:r>
+      <w:r>
+        <w:rPr>
+          <w:rStyle w:val="VerbatimChar"/>
+        </w:rPr>
+        <w:t xml:space="preserve">## (N5,cerevisiae,tau)            0.6488           3.504          0.4750</w:t>
+      </w:r>
+      <w:r>
+        <w:br w:type="textWrapping"/>
+      </w:r>
+      <w:r>
+        <w:rPr>
+          <w:rStyle w:val="VerbatimChar"/>
+        </w:rPr>
+        <w:t xml:space="preserve">## (N5,paradoxus,tau)             0.5630           3.693          0.4281</w:t>
+      </w:r>
+      <w:r>
+        <w:br w:type="textWrapping"/>
+      </w:r>
+      <w:r>
+        <w:rPr>
+          <w:rStyle w:val="VerbatimChar"/>
+        </w:rPr>
+        <w:t xml:space="preserve">##                       YPL037C_YDR252W YPR159W_YGR143W YGL133W_YPL216W</w:t>
+      </w:r>
+      <w:r>
+        <w:br w:type="textWrapping"/>
+      </w:r>
+      <w:r>
+        <w:rPr>
+          <w:rStyle w:val="VerbatimChar"/>
+        </w:rPr>
+        <w:t xml:space="preserve">## (N0,N1,tau)                    0.3711          1.1321          0.1253</w:t>
+      </w:r>
+      <w:r>
+        <w:br w:type="textWrapping"/>
+      </w:r>
+      <w:r>
+        <w:rPr>
+          <w:rStyle w:val="VerbatimChar"/>
+        </w:rPr>
+        <w:t xml:space="preserve">## (N0,kluyveri,tau)              0.0000          0.0000          0.0000</w:t>
+      </w:r>
+      <w:r>
+        <w:br w:type="textWrapping"/>
+      </w:r>
+      <w:r>
+        <w:rPr>
+          <w:rStyle w:val="VerbatimChar"/>
+        </w:rPr>
+        <w:t xml:space="preserve">## (N1,N2,tau)                    0.3195          1.1458          0.1281</w:t>
+      </w:r>
+      <w:r>
+        <w:br w:type="textWrapping"/>
+      </w:r>
+      <w:r>
+        <w:rPr>
+          <w:rStyle w:val="VerbatimChar"/>
+        </w:rPr>
+        <w:t xml:space="preserve">## (N1,castellii,tau)             0.5589          1.1930          0.1322</w:t>
+      </w:r>
+      <w:r>
+        <w:br w:type="textWrapping"/>
+      </w:r>
+      <w:r>
+        <w:rPr>
+          <w:rStyle w:val="VerbatimChar"/>
+        </w:rPr>
+        <w:t xml:space="preserve">## (N2,N3,tau)                    0.3056          0.9359          0.1207</w:t>
+      </w:r>
+      <w:r>
+        <w:br w:type="textWrapping"/>
+      </w:r>
+      <w:r>
+        <w:rPr>
+          <w:rStyle w:val="VerbatimChar"/>
+        </w:rPr>
+        <w:t xml:space="preserve">## (N2,bayanus,tau)               0.3524          1.1857          0.1056</w:t>
+      </w:r>
+      <w:r>
+        <w:br w:type="textWrapping"/>
+      </w:r>
+      <w:r>
+        <w:rPr>
+          <w:rStyle w:val="VerbatimChar"/>
+        </w:rPr>
+        <w:t xml:space="preserve">## (N3,N4,tau)                    0.4999          0.9415          0.1245</w:t>
+      </w:r>
+      <w:r>
+        <w:br w:type="textWrapping"/>
+      </w:r>
+      <w:r>
+        <w:rPr>
+          <w:rStyle w:val="VerbatimChar"/>
+        </w:rPr>
+        <w:t xml:space="preserve">## (N3,kudriavzevii,tau)          0.3871          1.0777          0.1234</w:t>
+      </w:r>
+      <w:r>
+        <w:br w:type="textWrapping"/>
+      </w:r>
+      <w:r>
+        <w:rPr>
+          <w:rStyle w:val="VerbatimChar"/>
+        </w:rPr>
+        <w:t xml:space="preserve">## (N4,N5,tau)                    0.4005          1.1148          0.1329</w:t>
+      </w:r>
+      <w:r>
+        <w:br w:type="textWrapping"/>
+      </w:r>
+      <w:r>
+        <w:rPr>
+          <w:rStyle w:val="VerbatimChar"/>
+        </w:rPr>
+        <w:t xml:space="preserve">## (N4,mikatae,tau)               0.4121          1.1804          0.1224</w:t>
+      </w:r>
+      <w:r>
+        <w:br w:type="textWrapping"/>
+      </w:r>
+      <w:r>
+        <w:rPr>
+          <w:rStyle w:val="VerbatimChar"/>
+        </w:rPr>
+        <w:t xml:space="preserve">## (N5,cerevisiae,tau)            0.3479          0.9478          0.1248</w:t>
+      </w:r>
+      <w:r>
+        <w:br w:type="textWrapping"/>
+      </w:r>
+      <w:r>
+        <w:rPr>
+          <w:rStyle w:val="VerbatimChar"/>
+        </w:rPr>
+        <w:t xml:space="preserve">## (N5,paradoxus,tau)             0.3072          1.2585          0.1080</w:t>
+      </w:r>
+      <w:r>
+        <w:br w:type="textWrapping"/>
+      </w:r>
+      <w:r>
+        <w:rPr>
+          <w:rStyle w:val="VerbatimChar"/>
+        </w:rPr>
+        <w:t xml:space="preserve">##                       YBR191W_YPL079W YNL049C_YIL109C YPL232W_YMR183C</w:t>
+      </w:r>
+      <w:r>
+        <w:br w:type="textWrapping"/>
+      </w:r>
+      <w:r>
+        <w:rPr>
+          <w:rStyle w:val="VerbatimChar"/>
+        </w:rPr>
+        <w:t xml:space="preserve">## (N0,N1,tau)                     14.46          0.6129           1.190</w:t>
+      </w:r>
+      <w:r>
+        <w:br w:type="textWrapping"/>
+      </w:r>
+      <w:r>
+        <w:rPr>
+          <w:rStyle w:val="VerbatimChar"/>
+        </w:rPr>
+        <w:t xml:space="preserve">## (N0,kluyveri,tau)                0.00          0.0000           0.000</w:t>
+      </w:r>
+      <w:r>
+        <w:br w:type="textWrapping"/>
+      </w:r>
+      <w:r>
+        <w:rPr>
+          <w:rStyle w:val="VerbatimChar"/>
+        </w:rPr>
+        <w:t xml:space="preserve">## (N1,N2,tau)                     14.12          0.6323           1.230</w:t>
+      </w:r>
+      <w:r>
+        <w:br w:type="textWrapping"/>
+      </w:r>
+      <w:r>
+        <w:rPr>
+          <w:rStyle w:val="VerbatimChar"/>
+        </w:rPr>
+        <w:t xml:space="preserve">## (N1,castellii,tau)              15.50          0.6125           1.207</w:t>
+      </w:r>
+      <w:r>
+        <w:br w:type="textWrapping"/>
+      </w:r>
+      <w:r>
+        <w:rPr>
+          <w:rStyle w:val="VerbatimChar"/>
+        </w:rPr>
+        <w:t xml:space="preserve">## (N2,N3,tau)                     16.26          0.5488           1.040</w:t>
+      </w:r>
+      <w:r>
+        <w:br w:type="textWrapping"/>
+      </w:r>
+      <w:r>
+        <w:rPr>
+          <w:rStyle w:val="VerbatimChar"/>
+        </w:rPr>
+        <w:t xml:space="preserve">## (N2,bayanus,tau)                20.45          0.6395           1.259</w:t>
+      </w:r>
+      <w:r>
+        <w:br w:type="textWrapping"/>
+      </w:r>
+      <w:r>
+        <w:rPr>
+          <w:rStyle w:val="VerbatimChar"/>
+        </w:rPr>
+        <w:t xml:space="preserve">## (N3,N4,tau)                     17.97          0.5647           1.225</w:t>
+      </w:r>
+      <w:r>
+        <w:br w:type="textWrapping"/>
+      </w:r>
+      <w:r>
+        <w:rPr>
+          <w:rStyle w:val="VerbatimChar"/>
+        </w:rPr>
+        <w:t xml:space="preserve">## (N3,kudriavzevii,tau)           12.28          0.5624           1.107</w:t>
+      </w:r>
+      <w:r>
+        <w:br w:type="textWrapping"/>
+      </w:r>
+      <w:r>
+        <w:rPr>
+          <w:rStyle w:val="VerbatimChar"/>
+        </w:rPr>
+        <w:t xml:space="preserve">## (N4,N5,tau)                     15.62          0.5543           1.268</w:t>
+      </w:r>
+      <w:r>
+        <w:br w:type="textWrapping"/>
+      </w:r>
+      <w:r>
+        <w:rPr>
+          <w:rStyle w:val="VerbatimChar"/>
+        </w:rPr>
+        <w:t xml:space="preserve">## (N4,mikatae,tau)                20.28          0.6171           1.021</w:t>
+      </w:r>
+      <w:r>
+        <w:br w:type="textWrapping"/>
+      </w:r>
+      <w:r>
+        <w:rPr>
+          <w:rStyle w:val="VerbatimChar"/>
+        </w:rPr>
+        <w:t xml:space="preserve">## (N5,cerevisiae,tau)             11.88          0.6070           1.231</w:t>
+      </w:r>
+      <w:r>
+        <w:br w:type="textWrapping"/>
+      </w:r>
+      <w:r>
+        <w:rPr>
+          <w:rStyle w:val="VerbatimChar"/>
+        </w:rPr>
+        <w:t xml:space="preserve">## (N5,paradoxus,tau)              20.00          0.6765           1.354</w:t>
+      </w:r>
+      <w:r>
+        <w:br w:type="textWrapping"/>
+      </w:r>
+      <w:r>
+        <w:rPr>
+          <w:rStyle w:val="VerbatimChar"/>
+        </w:rPr>
+        <w:t xml:space="preserve">##                       YLR284C_YOR180C YIR033W_YKL020C YMR243C_YOR316C</w:t>
+      </w:r>
+      <w:r>
+        <w:br w:type="textWrapping"/>
+      </w:r>
+      <w:r>
+        <w:rPr>
+          <w:rStyle w:val="VerbatimChar"/>
+        </w:rPr>
+        <w:t xml:space="preserve">## (N0,N1,tau)                    0.2077          0.3406          0.6861</w:t>
+      </w:r>
+      <w:r>
+        <w:br w:type="textWrapping"/>
+      </w:r>
+      <w:r>
+        <w:rPr>
+          <w:rStyle w:val="VerbatimChar"/>
+        </w:rPr>
+        <w:t xml:space="preserve">## (N0,kluyveri,tau)              0.0000          0.0000          0.0000</w:t>
+      </w:r>
+      <w:r>
+        <w:br w:type="textWrapping"/>
+      </w:r>
+      <w:r>
+        <w:rPr>
+          <w:rStyle w:val="VerbatimChar"/>
+        </w:rPr>
+        <w:t xml:space="preserve">## (N1,N2,tau)                    0.2003          0.3493          0.7023</w:t>
+      </w:r>
+      <w:r>
+        <w:br w:type="textWrapping"/>
+      </w:r>
+      <w:r>
+        <w:rPr>
+          <w:rStyle w:val="VerbatimChar"/>
+        </w:rPr>
+        <w:t xml:space="preserve">## (N1,castellii,tau)             0.1952          0.3533          0.8132</w:t>
+      </w:r>
+      <w:r>
+        <w:br w:type="textWrapping"/>
+      </w:r>
+      <w:r>
+        <w:rPr>
+          <w:rStyle w:val="VerbatimChar"/>
+        </w:rPr>
+        <w:t xml:space="preserve">## (N2,N3,tau)                    0.2096          0.3381          0.5935</w:t>
+      </w:r>
+      <w:r>
+        <w:br w:type="textWrapping"/>
+      </w:r>
+      <w:r>
+        <w:rPr>
+          <w:rStyle w:val="VerbatimChar"/>
+        </w:rPr>
+        <w:t xml:space="preserve">## (N2,bayanus,tau)               0.1937          0.3502          0.6734</w:t>
+      </w:r>
+      <w:r>
+        <w:br w:type="textWrapping"/>
+      </w:r>
+      <w:r>
+        <w:rPr>
+          <w:rStyle w:val="VerbatimChar"/>
+        </w:rPr>
+        <w:t xml:space="preserve">## (N3,N4,tau)                    0.1925          0.2873          0.6197</w:t>
+      </w:r>
+      <w:r>
+        <w:br w:type="textWrapping"/>
+      </w:r>
+      <w:r>
+        <w:rPr>
+          <w:rStyle w:val="VerbatimChar"/>
+        </w:rPr>
+        <w:t xml:space="preserve">## (N3,kudriavzevii,tau)          0.2322          0.3304          0.6138</w:t>
+      </w:r>
+      <w:r>
+        <w:br w:type="textWrapping"/>
+      </w:r>
+      <w:r>
+        <w:rPr>
+          <w:rStyle w:val="VerbatimChar"/>
+        </w:rPr>
+        <w:t xml:space="preserve">## (N4,N5,tau)                    0.2711          0.3050          0.5942</w:t>
+      </w:r>
+      <w:r>
+        <w:br w:type="textWrapping"/>
+      </w:r>
+      <w:r>
+        <w:rPr>
+          <w:rStyle w:val="VerbatimChar"/>
+        </w:rPr>
+        <w:t xml:space="preserve">## (N4,mikatae,tau)               0.2282          0.2909          0.6334</w:t>
+      </w:r>
+      <w:r>
+        <w:br w:type="textWrapping"/>
+      </w:r>
+      <w:r>
+        <w:rPr>
+          <w:rStyle w:val="VerbatimChar"/>
+        </w:rPr>
+        <w:t xml:space="preserve">## (N5,cerevisiae,tau)            0.2044          0.3200          0.6758</w:t>
+      </w:r>
+      <w:r>
+        <w:br w:type="textWrapping"/>
+      </w:r>
+      <w:r>
+        <w:rPr>
+          <w:rStyle w:val="VerbatimChar"/>
+        </w:rPr>
+        <w:t xml:space="preserve">## (N5,paradoxus,tau)             0.2048          0.3400          0.5868</w:t>
+      </w:r>
+      <w:r>
+        <w:br w:type="textWrapping"/>
+      </w:r>
+      <w:r>
+        <w:rPr>
+          <w:rStyle w:val="VerbatimChar"/>
+        </w:rPr>
+        <w:t xml:space="preserve">##                       YER102W_YBL072C YAL056W_YOR371C YDR438W_YML018C</w:t>
+      </w:r>
+      <w:r>
+        <w:br w:type="textWrapping"/>
+      </w:r>
+      <w:r>
+        <w:rPr>
+          <w:rStyle w:val="VerbatimChar"/>
+        </w:rPr>
+        <w:t xml:space="preserve">## (N0,N1,tau)                    13.838          0.1457          0.2115</w:t>
+      </w:r>
+      <w:r>
+        <w:br w:type="textWrapping"/>
+      </w:r>
+      <w:r>
+        <w:rPr>
+          <w:rStyle w:val="VerbatimChar"/>
+        </w:rPr>
+        <w:t xml:space="preserve">## (N0,kluyveri,tau)               0.000          0.0000          0.0000</w:t>
+      </w:r>
+      <w:r>
+        <w:br w:type="textWrapping"/>
+      </w:r>
+      <w:r>
+        <w:rPr>
+          <w:rStyle w:val="VerbatimChar"/>
+        </w:rPr>
+        <w:t xml:space="preserve">## (N1,N2,tau)                    15.688          0.1431          0.2220</w:t>
+      </w:r>
+      <w:r>
+        <w:br w:type="textWrapping"/>
+      </w:r>
+      <w:r>
+        <w:rPr>
+          <w:rStyle w:val="VerbatimChar"/>
+        </w:rPr>
+        <w:t xml:space="preserve">## (N1,castellii,tau)             15.348          0.1410          0.2395</w:t>
+      </w:r>
+      <w:r>
+        <w:br w:type="textWrapping"/>
+      </w:r>
+      <w:r>
+        <w:rPr>
+          <w:rStyle w:val="VerbatimChar"/>
+        </w:rPr>
+        <w:t xml:space="preserve">## (N2,N3,tau)                    16.279          0.1332          0.1775</w:t>
+      </w:r>
+      <w:r>
+        <w:br w:type="textWrapping"/>
+      </w:r>
+      <w:r>
+        <w:rPr>
+          <w:rStyle w:val="VerbatimChar"/>
+        </w:rPr>
+        <w:t xml:space="preserve">## (N2,bayanus,tau)               19.523          0.1338          0.2195</w:t>
+      </w:r>
+      <w:r>
+        <w:br w:type="textWrapping"/>
+      </w:r>
+      <w:r>
+        <w:rPr>
+          <w:rStyle w:val="VerbatimChar"/>
+        </w:rPr>
+        <w:t xml:space="preserve">## (N3,N4,tau)                    23.216          0.1437          0.1697</w:t>
+      </w:r>
+      <w:r>
+        <w:br w:type="textWrapping"/>
+      </w:r>
+      <w:r>
+        <w:rPr>
+          <w:rStyle w:val="VerbatimChar"/>
+        </w:rPr>
+        <w:t xml:space="preserve">## (N3,kudriavzevii,tau)           9.835          0.1365          0.1661</w:t>
+      </w:r>
+      <w:r>
+        <w:br w:type="textWrapping"/>
+      </w:r>
+      <w:r>
+        <w:rPr>
+          <w:rStyle w:val="VerbatimChar"/>
+        </w:rPr>
+        <w:t xml:space="preserve">## (N4,N5,tau)                    32.514          0.1559          0.1884</w:t>
+      </w:r>
+      <w:r>
+        <w:br w:type="textWrapping"/>
+      </w:r>
+      <w:r>
+        <w:rPr>
+          <w:rStyle w:val="VerbatimChar"/>
+        </w:rPr>
+        <w:t xml:space="preserve">## (N4,mikatae,tau)               15.832          0.1472          0.1991</w:t>
+      </w:r>
+      <w:r>
+        <w:br w:type="textWrapping"/>
+      </w:r>
+      <w:r>
+        <w:rPr>
+          <w:rStyle w:val="VerbatimChar"/>
+        </w:rPr>
+        <w:t xml:space="preserve">## (N5,cerevisiae,tau)            48.916          0.2036          0.1565</w:t>
+      </w:r>
+      <w:r>
+        <w:br w:type="textWrapping"/>
+      </w:r>
+      <w:r>
+        <w:rPr>
+          <w:rStyle w:val="VerbatimChar"/>
+        </w:rPr>
+        <w:t xml:space="preserve">## (N5,paradoxus,tau)             23.212          0.1532          0.1921</w:t>
+      </w:r>
+    </w:p>
+    <w:p>
+      <w:r>
+        <w:t xml:space="preserve">Now plot Total blen v.s. Tau into different groups (differ by color)</w:t>
+      </w:r>
+    </w:p>
+    <w:p>
+      <w:r>
+        <w:t xml:space="preserve">HKY nonclock case</w:t>
+      </w:r>
+    </w:p>
+    <w:p>
+      <w:pPr>
+        <w:pStyle w:val="SourceCode"/>
+      </w:pPr>
+      <w:r>
+        <w:rPr>
           <w:rStyle w:val="KeywordTok"/>
         </w:rPr>
         <w:t xml:space="preserve">plot</w:t>
@@ -5345,7 +5669,7 @@
         <w:rPr>
           <w:rStyle w:val="NormalTok"/>
         </w:rPr>
-        <w:t xml:space="preserve">(HKY.nonclock.filtered[</w:t>
+        <w:t xml:space="preserve">(HKY.Force.nonclock.filtered[</w:t>
       </w:r>
       <w:r>
         <w:rPr>
@@ -5651,7 +5975,7 @@
         <w:rPr>
           <w:rStyle w:val="NormalTok"/>
         </w:rPr>
-        <w:t xml:space="preserve">(HKY.nonclock.filtered[</w:t>
+        <w:t xml:space="preserve">(HKY.Force.nonclock.filtered[</w:t>
       </w:r>
       <w:r>
         <w:rPr>
@@ -6193,7 +6517,7 @@
               <a:graphicData uri="http://schemas.openxmlformats.org/drawingml/2006/picture">
                 <pic:pic>
                   <pic:nvPicPr>
-                    <pic:cNvPr descr="./SummaryPlot_files/figure-docx/unnamed-chunk-4.png" id="0" name="Picture"/>
+                    <pic:cNvPr descr="./SummaryPlot_files/figure-docx/unnamed-chunk-5.png" id="0" name="Picture"/>
                     <pic:cNvPicPr>
                       <a:picLocks noChangeArrowheads="1" noChangeAspect="1"/>
                     </pic:cNvPicPr>
@@ -6257,7 +6581,7 @@
         <w:rPr>
           <w:rStyle w:val="NormalTok"/>
         </w:rPr>
-        <w:t xml:space="preserve">(HKY.clock.filtered[</w:t>
+        <w:t xml:space="preserve">(HKY.Force.clock.filtered[</w:t>
       </w:r>
       <w:r>
         <w:rPr>
@@ -6563,7 +6887,7 @@
         <w:rPr>
           <w:rStyle w:val="NormalTok"/>
         </w:rPr>
-        <w:t xml:space="preserve">(HKY.clock.filtered[</w:t>
+        <w:t xml:space="preserve">(HKY.Force.clock.filtered[</w:t>
       </w:r>
       <w:r>
         <w:rPr>
@@ -7105,7 +7429,7 @@
               <a:graphicData uri="http://schemas.openxmlformats.org/drawingml/2006/picture">
                 <pic:pic>
                   <pic:nvPicPr>
-                    <pic:cNvPr descr="./SummaryPlot_files/figure-docx/unnamed-chunk-5.png" id="0" name="Picture"/>
+                    <pic:cNvPr descr="./SummaryPlot_files/figure-docx/unnamed-chunk-6.png" id="0" name="Picture"/>
                     <pic:cNvPicPr>
                       <a:picLocks noChangeArrowheads="1" noChangeAspect="1"/>
                     </pic:cNvPicPr>
@@ -7190,13 +7514,13 @@
         <w:rPr>
           <w:rStyle w:val="NormalTok"/>
         </w:rPr>
-        <w:t xml:space="preserve">(MG94.nonclock.filtered[</w:t>
+        <w:t xml:space="preserve">(MG94.Force.nonclock.filtered[</w:t>
       </w:r>
       <w:r>
         <w:rPr>
           <w:rStyle w:val="DecValTok"/>
         </w:rPr>
-        <w:t xml:space="preserve">9</w:t>
+        <w:t xml:space="preserve">10</w:t>
       </w:r>
       <w:r>
         <w:rPr>
@@ -7208,7 +7532,7 @@
         <w:rPr>
           <w:rStyle w:val="DecValTok"/>
         </w:rPr>
-        <w:t xml:space="preserve">20</w:t>
+        <w:t xml:space="preserve">21</w:t>
       </w:r>
       <w:r>
         <w:rPr>
@@ -7490,13 +7814,13 @@
         <w:rPr>
           <w:rStyle w:val="NormalTok"/>
         </w:rPr>
-        <w:t xml:space="preserve">(MG94.nonclock.filtered[</w:t>
+        <w:t xml:space="preserve">(MG94.Force.nonclock.filtered[</w:t>
       </w:r>
       <w:r>
         <w:rPr>
           <w:rStyle w:val="DecValTok"/>
         </w:rPr>
-        <w:t xml:space="preserve">9</w:t>
+        <w:t xml:space="preserve">10</w:t>
       </w:r>
       <w:r>
         <w:rPr>
@@ -7508,7 +7832,7 @@
         <w:rPr>
           <w:rStyle w:val="DecValTok"/>
         </w:rPr>
-        <w:t xml:space="preserve">20</w:t>
+        <w:t xml:space="preserve">21</w:t>
       </w:r>
       <w:r>
         <w:rPr>
@@ -8230,7 +8554,7 @@
               <a:graphicData uri="http://schemas.openxmlformats.org/drawingml/2006/picture">
                 <pic:pic>
                   <pic:nvPicPr>
-                    <pic:cNvPr descr="./SummaryPlot_files/figure-docx/unnamed-chunk-6.png" id="0" name="Picture"/>
+                    <pic:cNvPr descr="./SummaryPlot_files/figure-docx/unnamed-chunk-7.png" id="0" name="Picture"/>
                     <pic:cNvPicPr>
                       <a:picLocks noChangeArrowheads="1" noChangeAspect="1"/>
                     </pic:cNvPicPr>
@@ -8315,13 +8639,13 @@
         <w:rPr>
           <w:rStyle w:val="NormalTok"/>
         </w:rPr>
-        <w:t xml:space="preserve">(MG94.clock.filtered[</w:t>
+        <w:t xml:space="preserve">(MG94.Force.clock.filtered[</w:t>
       </w:r>
       <w:r>
         <w:rPr>
           <w:rStyle w:val="DecValTok"/>
         </w:rPr>
-        <w:t xml:space="preserve">9</w:t>
+        <w:t xml:space="preserve">10</w:t>
       </w:r>
       <w:r>
         <w:rPr>
@@ -8333,7 +8657,7 @@
         <w:rPr>
           <w:rStyle w:val="DecValTok"/>
         </w:rPr>
-        <w:t xml:space="preserve">20</w:t>
+        <w:t xml:space="preserve">21</w:t>
       </w:r>
       <w:r>
         <w:rPr>
@@ -8615,13 +8939,13 @@
         <w:rPr>
           <w:rStyle w:val="NormalTok"/>
         </w:rPr>
-        <w:t xml:space="preserve">(MG94.clock.filtered[</w:t>
+        <w:t xml:space="preserve">(MG94.Force.clock.filtered[</w:t>
       </w:r>
       <w:r>
         <w:rPr>
           <w:rStyle w:val="DecValTok"/>
         </w:rPr>
-        <w:t xml:space="preserve">9</w:t>
+        <w:t xml:space="preserve">10</w:t>
       </w:r>
       <w:r>
         <w:rPr>
@@ -8633,7 +8957,7 @@
         <w:rPr>
           <w:rStyle w:val="DecValTok"/>
         </w:rPr>
-        <w:t xml:space="preserve">20</w:t>
+        <w:t xml:space="preserve">21</w:t>
       </w:r>
       <w:r>
         <w:rPr>
@@ -9355,7 +9679,7 @@
               <a:graphicData uri="http://schemas.openxmlformats.org/drawingml/2006/picture">
                 <pic:pic>
                   <pic:nvPicPr>
-                    <pic:cNvPr descr="./SummaryPlot_files/figure-docx/unnamed-chunk-7.png" id="0" name="Picture"/>
+                    <pic:cNvPr descr="./SummaryPlot_files/figure-docx/unnamed-chunk-8.png" id="0" name="Picture"/>
                     <pic:cNvPicPr>
                       <a:picLocks noChangeArrowheads="1" noChangeAspect="1"/>
                     </pic:cNvPicPr>
@@ -9459,16 +9783,34 @@
         <w:rPr>
           <w:rStyle w:val="VerbatimChar"/>
         </w:rPr>
-        <w:t xml:space="preserve">## [1] "YLR406C_YDL075W" "YIL057C_YER067W" "YPL087W_YBR183W" "YBR024W_YBR037C"</w:t>
-      </w:r>
-      <w:r>
-        <w:br w:type="textWrapping"/>
-      </w:r>
-      <w:r>
-        <w:rPr>
-          <w:rStyle w:val="VerbatimChar"/>
-        </w:rPr>
-        <w:t xml:space="preserve">## [5] "YGL133W_YPL216W" "YAL056W_YOR371C" "YDR438W_YML018C"</w:t>
+        <w:t xml:space="preserve">##  [1] "YLR406C_YDL075W" "YIL057C_YER067W" "YPL087W_YBR183W"</w:t>
+      </w:r>
+      <w:r>
+        <w:br w:type="textWrapping"/>
+      </w:r>
+      <w:r>
+        <w:rPr>
+          <w:rStyle w:val="VerbatimChar"/>
+        </w:rPr>
+        <w:t xml:space="preserve">##  [4] "YDR518W_YCL043C" "YBR024W_YBR037C" "YPL037C_YDR252W"</w:t>
+      </w:r>
+      <w:r>
+        <w:br w:type="textWrapping"/>
+      </w:r>
+      <w:r>
+        <w:rPr>
+          <w:rStyle w:val="VerbatimChar"/>
+        </w:rPr>
+        <w:t xml:space="preserve">##  [7] "YGL133W_YPL216W" "YLR284C_YOR180C" "YAL056W_YOR371C"</w:t>
+      </w:r>
+      <w:r>
+        <w:br w:type="textWrapping"/>
+      </w:r>
+      <w:r>
+        <w:rPr>
+          <w:rStyle w:val="VerbatimChar"/>
+        </w:rPr>
+        <w:t xml:space="preserve">## [10] "YDR438W_YML018C"</w:t>
       </w:r>
     </w:p>
     <w:p>
@@ -9535,7 +9877,7 @@
         <w:rPr>
           <w:rStyle w:val="VerbatimChar"/>
         </w:rPr>
-        <w:t xml:space="preserve">## [5] "YDR099W_YER177W" "YLR284C_YOR180C" "YDR438W_YML018C"</w:t>
+        <w:t xml:space="preserve">## [5] "YDR099W_YER177W" "YLR284C_YOR180C" "YAL056W_YOR371C" "YDR438W_YML018C"</w:t>
       </w:r>
     </w:p>
     <w:p>
@@ -9609,16 +9951,34 @@
         <w:rPr>
           <w:rStyle w:val="VerbatimChar"/>
         </w:rPr>
-        <w:t xml:space="preserve">## [1] "YLR406C_YDL075W" "YIL057C_YER067W" "YPL087W_YBR183W" "YGR043C_YLR354C"</w:t>
-      </w:r>
-      <w:r>
-        <w:br w:type="textWrapping"/>
-      </w:r>
-      <w:r>
-        <w:rPr>
-          <w:rStyle w:val="VerbatimChar"/>
-        </w:rPr>
-        <w:t xml:space="preserve">## [5] "YBR024W_YBR037C" "YGL133W_YPL216W" "YAL056W_YOR371C" "YDR438W_YML018C"</w:t>
+        <w:t xml:space="preserve">##  [1] "YLR406C_YDL075W" "YER131W_YGL189C" "YIL057C_YER067W"</w:t>
+      </w:r>
+      <w:r>
+        <w:br w:type="textWrapping"/>
+      </w:r>
+      <w:r>
+        <w:rPr>
+          <w:rStyle w:val="VerbatimChar"/>
+        </w:rPr>
+        <w:t xml:space="preserve">##  [4] "YPL087W_YBR183W" "YDR518W_YCL043C" "YGR043C_YLR354C"</w:t>
+      </w:r>
+      <w:r>
+        <w:br w:type="textWrapping"/>
+      </w:r>
+      <w:r>
+        <w:rPr>
+          <w:rStyle w:val="VerbatimChar"/>
+        </w:rPr>
+        <w:t xml:space="preserve">##  [7] "YBR024W_YBR037C" "YPL037C_YDR252W" "YGL133W_YPL216W"</w:t>
+      </w:r>
+      <w:r>
+        <w:br w:type="textWrapping"/>
+      </w:r>
+      <w:r>
+        <w:rPr>
+          <w:rStyle w:val="VerbatimChar"/>
+        </w:rPr>
+        <w:t xml:space="preserve">## [10] "YLR284C_YOR180C" "YAL056W_YOR371C" "YDR438W_YML018C"</w:t>
       </w:r>
     </w:p>
     <w:p>
@@ -9725,7 +10085,7 @@
         <w:rPr>
           <w:rStyle w:val="NormalTok"/>
         </w:rPr>
-        <w:t xml:space="preserve">(HKY.nonclock.filtered[</w:t>
+        <w:t xml:space="preserve">(HKY.Force.nonclock.filtered[</w:t>
       </w:r>
       <w:r>
         <w:rPr>
@@ -10055,7 +10415,7 @@
         <w:rPr>
           <w:rStyle w:val="NormalTok"/>
         </w:rPr>
-        <w:t xml:space="preserve">(HKY.nonclock.filtered[</w:t>
+        <w:t xml:space="preserve">(HKY.Force.nonclock.filtered[</w:t>
       </w:r>
       <w:r>
         <w:rPr>
@@ -10726,7 +11086,7 @@
               <a:graphicData uri="http://schemas.openxmlformats.org/drawingml/2006/picture">
                 <pic:pic>
                   <pic:nvPicPr>
-                    <pic:cNvPr descr="./SummaryPlot_files/figure-docx/unnamed-chunk-10.png" id="0" name="Picture"/>
+                    <pic:cNvPr descr="./SummaryPlot_files/figure-docx/unnamed-chunk-11.png" id="0" name="Picture"/>
                     <pic:cNvPicPr>
                       <a:picLocks noChangeArrowheads="1" noChangeAspect="1"/>
                     </pic:cNvPicPr>
@@ -10835,88 +11195,106 @@
         <w:rPr>
           <w:rStyle w:val="VerbatimChar"/>
         </w:rPr>
-        <w:t xml:space="preserve">## YLR406C_YDL075W YDR502C_YLR180W YHR106W_YDR353W YIL057C_YER067W </w:t>
-      </w:r>
-      <w:r>
-        <w:br w:type="textWrapping"/>
-      </w:r>
-      <w:r>
-        <w:rPr>
-          <w:rStyle w:val="VerbatimChar"/>
-        </w:rPr>
-        <w:t xml:space="preserve">##         0.13337         0.18252         0.17245         0.08823 </w:t>
-      </w:r>
-      <w:r>
-        <w:br w:type="textWrapping"/>
-      </w:r>
-      <w:r>
-        <w:rPr>
-          <w:rStyle w:val="VerbatimChar"/>
-        </w:rPr>
-        <w:t xml:space="preserve">## YPL087W_YBR183W YNL069C_YIL133C YGR043C_YLR354C YPR157W_YGR141W </w:t>
-      </w:r>
-      <w:r>
-        <w:br w:type="textWrapping"/>
-      </w:r>
-      <w:r>
-        <w:rPr>
-          <w:rStyle w:val="VerbatimChar"/>
-        </w:rPr>
-        <w:t xml:space="preserve">##         0.05409         0.15185         0.05909         0.06093 </w:t>
-      </w:r>
-      <w:r>
-        <w:br w:type="textWrapping"/>
-      </w:r>
-      <w:r>
-        <w:rPr>
-          <w:rStyle w:val="VerbatimChar"/>
-        </w:rPr>
-        <w:t xml:space="preserve">## YDR099W_YER177W YBR024W_YBR037C YPR159W_YGR143W YGL133W_YPL216W </w:t>
-      </w:r>
-      <w:r>
-        <w:br w:type="textWrapping"/>
-      </w:r>
-      <w:r>
-        <w:rPr>
-          <w:rStyle w:val="VerbatimChar"/>
-        </w:rPr>
-        <w:t xml:space="preserve">##         0.21108         0.05014         0.12123         0.01368 </w:t>
-      </w:r>
-      <w:r>
-        <w:br w:type="textWrapping"/>
-      </w:r>
-      <w:r>
-        <w:rPr>
-          <w:rStyle w:val="VerbatimChar"/>
-        </w:rPr>
-        <w:t xml:space="preserve">## YNL049C_YIL109C YPL232W_YMR183C YIR033W_YKL020C YMR243C_YOR316C </w:t>
-      </w:r>
-      <w:r>
-        <w:br w:type="textWrapping"/>
-      </w:r>
-      <w:r>
-        <w:rPr>
-          <w:rStyle w:val="VerbatimChar"/>
-        </w:rPr>
-        <w:t xml:space="preserve">##         0.06107         0.13457         0.03502         0.07266 </w:t>
-      </w:r>
-      <w:r>
-        <w:br w:type="textWrapping"/>
-      </w:r>
-      <w:r>
-        <w:rPr>
-          <w:rStyle w:val="VerbatimChar"/>
-        </w:rPr>
-        <w:t xml:space="preserve">## YAL056W_YOR371C YDR438W_YML018C </w:t>
-      </w:r>
-      <w:r>
-        <w:br w:type="textWrapping"/>
-      </w:r>
-      <w:r>
-        <w:rPr>
-          <w:rStyle w:val="VerbatimChar"/>
-        </w:rPr>
-        <w:t xml:space="preserve">##         0.01355         0.02331</w:t>
+        <w:t xml:space="preserve">## YLR406C_YDL075W YER131W_YGL189C YDR502C_YLR180W YHR106W_YDR353W </w:t>
+      </w:r>
+      <w:r>
+        <w:br w:type="textWrapping"/>
+      </w:r>
+      <w:r>
+        <w:rPr>
+          <w:rStyle w:val="VerbatimChar"/>
+        </w:rPr>
+        <w:t xml:space="preserve">##        0.134895        0.239360        0.316054        0.173246 </w:t>
+      </w:r>
+      <w:r>
+        <w:br w:type="textWrapping"/>
+      </w:r>
+      <w:r>
+        <w:rPr>
+          <w:rStyle w:val="VerbatimChar"/>
+        </w:rPr>
+        <w:t xml:space="preserve">## YIL057C_YER067W YPL087W_YBR183W YNL069C_YIL133C YDR518W_YCL043C </w:t>
+      </w:r>
+      <w:r>
+        <w:br w:type="textWrapping"/>
+      </w:r>
+      <w:r>
+        <w:rPr>
+          <w:rStyle w:val="VerbatimChar"/>
+        </w:rPr>
+        <w:t xml:space="preserve">##        0.090389        0.050645        0.152353        0.028735 </w:t>
+      </w:r>
+      <w:r>
+        <w:br w:type="textWrapping"/>
+      </w:r>
+      <w:r>
+        <w:rPr>
+          <w:rStyle w:val="VerbatimChar"/>
+        </w:rPr>
+        <w:t xml:space="preserve">## YGR043C_YLR354C YPR157W_YGR141W YDR099W_YER177W YBR024W_YBR037C </w:t>
+      </w:r>
+      <w:r>
+        <w:br w:type="textWrapping"/>
+      </w:r>
+      <w:r>
+        <w:rPr>
+          <w:rStyle w:val="VerbatimChar"/>
+        </w:rPr>
+        <w:t xml:space="preserve">##        0.060532        0.060868        0.210301        0.053765 </w:t>
+      </w:r>
+      <w:r>
+        <w:br w:type="textWrapping"/>
+      </w:r>
+      <w:r>
+        <w:rPr>
+          <w:rStyle w:val="VerbatimChar"/>
+        </w:rPr>
+        <w:t xml:space="preserve">## YPL037C_YDR252W YPR159W_YGR143W YGL133W_YPL216W YBR191W_YPL079W </w:t>
+      </w:r>
+      <w:r>
+        <w:br w:type="textWrapping"/>
+      </w:r>
+      <w:r>
+        <w:rPr>
+          <w:rStyle w:val="VerbatimChar"/>
+        </w:rPr>
+        <w:t xml:space="preserve">##        0.031368        0.115064        0.009705        0.252429 </w:t>
+      </w:r>
+      <w:r>
+        <w:br w:type="textWrapping"/>
+      </w:r>
+      <w:r>
+        <w:rPr>
+          <w:rStyle w:val="VerbatimChar"/>
+        </w:rPr>
+        <w:t xml:space="preserve">## YNL049C_YIL109C YPL232W_YMR183C YLR284C_YOR180C YIR033W_YKL020C </w:t>
+      </w:r>
+      <w:r>
+        <w:br w:type="textWrapping"/>
+      </w:r>
+      <w:r>
+        <w:rPr>
+          <w:rStyle w:val="VerbatimChar"/>
+        </w:rPr>
+        <w:t xml:space="preserve">##        0.063228        0.127221        0.020901        0.037829 </w:t>
+      </w:r>
+      <w:r>
+        <w:br w:type="textWrapping"/>
+      </w:r>
+      <w:r>
+        <w:rPr>
+          <w:rStyle w:val="VerbatimChar"/>
+        </w:rPr>
+        <w:t xml:space="preserve">## YMR243C_YOR316C YER102W_YBL072C YAL056W_YOR371C YDR438W_YML018C </w:t>
+      </w:r>
+      <w:r>
+        <w:br w:type="textWrapping"/>
+      </w:r>
+      <w:r>
+        <w:rPr>
+          <w:rStyle w:val="VerbatimChar"/>
+        </w:rPr>
+        <w:t xml:space="preserve">##        0.076393        0.390796        0.011672        0.017508</w:t>
       </w:r>
     </w:p>
     <w:p>
@@ -10950,7 +11328,7 @@
         <w:rPr>
           <w:rStyle w:val="NormalTok"/>
         </w:rPr>
-        <w:t xml:space="preserve">(HKY.clock.filtered[</w:t>
+        <w:t xml:space="preserve">(HKY.Force.clock.filtered[</w:t>
       </w:r>
       <w:r>
         <w:rPr>
@@ -11280,7 +11658,7 @@
         <w:rPr>
           <w:rStyle w:val="NormalTok"/>
         </w:rPr>
-        <w:t xml:space="preserve">(HKY.clock.filtered[</w:t>
+        <w:t xml:space="preserve">(HKY.Force.clock.filtered[</w:t>
       </w:r>
       <w:r>
         <w:rPr>
@@ -11951,7 +12329,7 @@
               <a:graphicData uri="http://schemas.openxmlformats.org/drawingml/2006/picture">
                 <pic:pic>
                   <pic:nvPicPr>
-                    <pic:cNvPr descr="./SummaryPlot_files/figure-docx/unnamed-chunk-11.png" id="0" name="Picture"/>
+                    <pic:cNvPr descr="./SummaryPlot_files/figure-docx/unnamed-chunk-12.png" id="0" name="Picture"/>
                     <pic:cNvPicPr>
                       <a:picLocks noChangeArrowheads="1" noChangeAspect="1"/>
                     </pic:cNvPicPr>
@@ -12060,88 +12438,106 @@
         <w:rPr>
           <w:rStyle w:val="VerbatimChar"/>
         </w:rPr>
-        <w:t xml:space="preserve">## YLR406C_YDL075W YDR502C_YLR180W YHR106W_YDR353W YIL057C_YER067W </w:t>
-      </w:r>
-      <w:r>
-        <w:br w:type="textWrapping"/>
-      </w:r>
-      <w:r>
-        <w:rPr>
-          <w:rStyle w:val="VerbatimChar"/>
-        </w:rPr>
-        <w:t xml:space="preserve">##        0.135487        0.146931        0.151376        0.086245 </w:t>
-      </w:r>
-      <w:r>
-        <w:br w:type="textWrapping"/>
-      </w:r>
-      <w:r>
-        <w:rPr>
-          <w:rStyle w:val="VerbatimChar"/>
-        </w:rPr>
-        <w:t xml:space="preserve">## YPL087W_YBR183W YNL069C_YIL133C YGR043C_YLR354C YPR157W_YGR141W </w:t>
-      </w:r>
-      <w:r>
-        <w:br w:type="textWrapping"/>
-      </w:r>
-      <w:r>
-        <w:rPr>
-          <w:rStyle w:val="VerbatimChar"/>
-        </w:rPr>
-        <w:t xml:space="preserve">##        0.045908        0.131323        0.040133        0.050586 </w:t>
-      </w:r>
-      <w:r>
-        <w:br w:type="textWrapping"/>
-      </w:r>
-      <w:r>
-        <w:rPr>
-          <w:rStyle w:val="VerbatimChar"/>
-        </w:rPr>
-        <w:t xml:space="preserve">## YDR099W_YER177W YBR024W_YBR037C YPR159W_YGR143W YGL133W_YPL216W </w:t>
-      </w:r>
-      <w:r>
-        <w:br w:type="textWrapping"/>
-      </w:r>
-      <w:r>
-        <w:rPr>
-          <w:rStyle w:val="VerbatimChar"/>
-        </w:rPr>
-        <w:t xml:space="preserve">##        0.202513        0.034693        0.121737        0.007116 </w:t>
-      </w:r>
-      <w:r>
-        <w:br w:type="textWrapping"/>
-      </w:r>
-      <w:r>
-        <w:rPr>
-          <w:rStyle w:val="VerbatimChar"/>
-        </w:rPr>
-        <w:t xml:space="preserve">## YNL049C_YIL109C YPL232W_YMR183C YIR033W_YKL020C YMR243C_YOR316C </w:t>
-      </w:r>
-      <w:r>
-        <w:br w:type="textWrapping"/>
-      </w:r>
-      <w:r>
-        <w:rPr>
-          <w:rStyle w:val="VerbatimChar"/>
-        </w:rPr>
-        <w:t xml:space="preserve">##        0.047052        0.110245        0.027969        0.061142 </w:t>
-      </w:r>
-      <w:r>
-        <w:br w:type="textWrapping"/>
-      </w:r>
-      <w:r>
-        <w:rPr>
-          <w:rStyle w:val="VerbatimChar"/>
-        </w:rPr>
-        <w:t xml:space="preserve">## YAL056W_YOR371C YDR438W_YML018C </w:t>
-      </w:r>
-      <w:r>
-        <w:br w:type="textWrapping"/>
-      </w:r>
-      <w:r>
-        <w:rPr>
-          <w:rStyle w:val="VerbatimChar"/>
-        </w:rPr>
-        <w:t xml:space="preserve">##        0.015277        0.010706</w:t>
+        <w:t xml:space="preserve">## YLR406C_YDL075W YER131W_YGL189C YDR502C_YLR180W YHR106W_YDR353W </w:t>
+      </w:r>
+      <w:r>
+        <w:br w:type="textWrapping"/>
+      </w:r>
+      <w:r>
+        <w:rPr>
+          <w:rStyle w:val="VerbatimChar"/>
+        </w:rPr>
+        <w:t xml:space="preserve">##        0.135924        0.133484        0.148359        0.152208 </w:t>
+      </w:r>
+      <w:r>
+        <w:br w:type="textWrapping"/>
+      </w:r>
+      <w:r>
+        <w:rPr>
+          <w:rStyle w:val="VerbatimChar"/>
+        </w:rPr>
+        <w:t xml:space="preserve">## YIL057C_YER067W YPL087W_YBR183W YNL069C_YIL133C YDR518W_YCL043C </w:t>
+      </w:r>
+      <w:r>
+        <w:br w:type="textWrapping"/>
+      </w:r>
+      <w:r>
+        <w:rPr>
+          <w:rStyle w:val="VerbatimChar"/>
+        </w:rPr>
+        <w:t xml:space="preserve">##        0.088402        0.043125        0.131456        0.022857 </w:t>
+      </w:r>
+      <w:r>
+        <w:br w:type="textWrapping"/>
+      </w:r>
+      <w:r>
+        <w:rPr>
+          <w:rStyle w:val="VerbatimChar"/>
+        </w:rPr>
+        <w:t xml:space="preserve">## YGR043C_YLR354C YPR157W_YGR141W YDR099W_YER177W YBR024W_YBR037C </w:t>
+      </w:r>
+      <w:r>
+        <w:br w:type="textWrapping"/>
+      </w:r>
+      <w:r>
+        <w:rPr>
+          <w:rStyle w:val="VerbatimChar"/>
+        </w:rPr>
+        <w:t xml:space="preserve">##        0.040853        0.052711        0.204649        0.038632 </w:t>
+      </w:r>
+      <w:r>
+        <w:br w:type="textWrapping"/>
+      </w:r>
+      <w:r>
+        <w:rPr>
+          <w:rStyle w:val="VerbatimChar"/>
+        </w:rPr>
+        <w:t xml:space="preserve">## YPL037C_YDR252W YPR159W_YGR143W YGL133W_YPL216W YBR191W_YPL079W </w:t>
+      </w:r>
+      <w:r>
+        <w:br w:type="textWrapping"/>
+      </w:r>
+      <w:r>
+        <w:rPr>
+          <w:rStyle w:val="VerbatimChar"/>
+        </w:rPr>
+        <w:t xml:space="preserve">##        0.035687        0.115533        0.004019        0.249856 </w:t>
+      </w:r>
+      <w:r>
+        <w:br w:type="textWrapping"/>
+      </w:r>
+      <w:r>
+        <w:rPr>
+          <w:rStyle w:val="VerbatimChar"/>
+        </w:rPr>
+        <w:t xml:space="preserve">## YNL049C_YIL109C YPL232W_YMR183C YLR284C_YOR180C YIR033W_YKL020C </w:t>
+      </w:r>
+      <w:r>
+        <w:br w:type="textWrapping"/>
+      </w:r>
+      <w:r>
+        <w:rPr>
+          <w:rStyle w:val="VerbatimChar"/>
+        </w:rPr>
+        <w:t xml:space="preserve">##        0.048577        0.106903        0.022112        0.030555 </w:t>
+      </w:r>
+      <w:r>
+        <w:br w:type="textWrapping"/>
+      </w:r>
+      <w:r>
+        <w:rPr>
+          <w:rStyle w:val="VerbatimChar"/>
+        </w:rPr>
+        <w:t xml:space="preserve">## YMR243C_YOR316C YER102W_YBL072C YAL056W_YOR371C YDR438W_YML018C </w:t>
+      </w:r>
+      <w:r>
+        <w:br w:type="textWrapping"/>
+      </w:r>
+      <w:r>
+        <w:rPr>
+          <w:rStyle w:val="VerbatimChar"/>
+        </w:rPr>
+        <w:t xml:space="preserve">##        0.059616       61.564903        0.013551        0.007138</w:t>
       </w:r>
     </w:p>
     <w:p>
@@ -12196,13 +12592,13 @@
         <w:rPr>
           <w:rStyle w:val="NormalTok"/>
         </w:rPr>
-        <w:t xml:space="preserve">(MG94.nonclock.filtered[</w:t>
+        <w:t xml:space="preserve">(MG94.Force.nonclock.filtered[</w:t>
       </w:r>
       <w:r>
         <w:rPr>
           <w:rStyle w:val="DecValTok"/>
         </w:rPr>
-        <w:t xml:space="preserve">9</w:t>
+        <w:t xml:space="preserve">10</w:t>
       </w:r>
       <w:r>
         <w:rPr>
@@ -12214,7 +12610,7 @@
         <w:rPr>
           <w:rStyle w:val="DecValTok"/>
         </w:rPr>
-        <w:t xml:space="preserve">20</w:t>
+        <w:t xml:space="preserve">21</w:t>
       </w:r>
       <w:r>
         <w:rPr>
@@ -12520,13 +12916,13 @@
         <w:rPr>
           <w:rStyle w:val="NormalTok"/>
         </w:rPr>
-        <w:t xml:space="preserve">(MG94.nonclock.filtered[</w:t>
+        <w:t xml:space="preserve">(MG94.Force.nonclock.filtered[</w:t>
       </w:r>
       <w:r>
         <w:rPr>
           <w:rStyle w:val="DecValTok"/>
         </w:rPr>
-        <w:t xml:space="preserve">9</w:t>
+        <w:t xml:space="preserve">10</w:t>
       </w:r>
       <w:r>
         <w:rPr>
@@ -12538,7 +12934,7 @@
         <w:rPr>
           <w:rStyle w:val="DecValTok"/>
         </w:rPr>
-        <w:t xml:space="preserve">20</w:t>
+        <w:t xml:space="preserve">21</w:t>
       </w:r>
       <w:r>
         <w:rPr>
@@ -13260,7 +13656,7 @@
               <a:graphicData uri="http://schemas.openxmlformats.org/drawingml/2006/picture">
                 <pic:pic>
                   <pic:nvPicPr>
-                    <pic:cNvPr descr="./SummaryPlot_files/figure-docx/unnamed-chunk-12.png" id="0" name="Picture"/>
+                    <pic:cNvPr descr="./SummaryPlot_files/figure-docx/unnamed-chunk-13.png" id="0" name="Picture"/>
                     <pic:cNvPicPr>
                       <a:picLocks noChangeArrowheads="1" noChangeAspect="1"/>
                     </pic:cNvPicPr>
@@ -13369,34 +13765,34 @@
         <w:rPr>
           <w:rStyle w:val="VerbatimChar"/>
         </w:rPr>
-        <w:t xml:space="preserve">## YLR406C_YDL075W YER131W_YGL189C YDR502C_YLR180W YML026C_YDR450W </w:t>
-      </w:r>
-      <w:r>
-        <w:br w:type="textWrapping"/>
-      </w:r>
-      <w:r>
-        <w:rPr>
-          <w:rStyle w:val="VerbatimChar"/>
-        </w:rPr>
-        <w:t xml:space="preserve">##        0.150529        0.137241        0.395289        1.762502 </w:t>
-      </w:r>
-      <w:r>
-        <w:br w:type="textWrapping"/>
-      </w:r>
-      <w:r>
-        <w:rPr>
-          <w:rStyle w:val="VerbatimChar"/>
-        </w:rPr>
-        <w:t xml:space="preserve">## YHR106W_YDR353W YIL057C_YER067W YNL069C_YIL133C YGR043C_YLR354C </w:t>
-      </w:r>
-      <w:r>
-        <w:br w:type="textWrapping"/>
-      </w:r>
-      <w:r>
-        <w:rPr>
-          <w:rStyle w:val="VerbatimChar"/>
-        </w:rPr>
-        <w:t xml:space="preserve">##        0.195866        0.151820        0.528177        0.046959 </w:t>
+        <w:t xml:space="preserve">## YLR406C_YDL075W YER131W_YGL189C YDR502C_YLR180W YHR106W_YDR353W </w:t>
+      </w:r>
+      <w:r>
+        <w:br w:type="textWrapping"/>
+      </w:r>
+      <w:r>
+        <w:rPr>
+          <w:rStyle w:val="VerbatimChar"/>
+        </w:rPr>
+        <w:t xml:space="preserve">##        0.151633        0.140111        0.408336        0.198674 </w:t>
+      </w:r>
+      <w:r>
+        <w:br w:type="textWrapping"/>
+      </w:r>
+      <w:r>
+        <w:rPr>
+          <w:rStyle w:val="VerbatimChar"/>
+        </w:rPr>
+        <w:t xml:space="preserve">## YIL057C_YER067W YNL069C_YIL133C YDR518W_YCL043C YGR043C_YLR354C </w:t>
+      </w:r>
+      <w:r>
+        <w:br w:type="textWrapping"/>
+      </w:r>
+      <w:r>
+        <w:rPr>
+          <w:rStyle w:val="VerbatimChar"/>
+        </w:rPr>
+        <w:t xml:space="preserve">##        0.146466        0.523279        0.301557        0.049233 </w:t>
       </w:r>
       <w:r>
         <w:br w:type="textWrapping"/>
@@ -13414,7 +13810,7 @@
         <w:rPr>
           <w:rStyle w:val="VerbatimChar"/>
         </w:rPr>
-        <w:t xml:space="preserve">##        0.143653        0.329463        0.189391        0.561108 </w:t>
+        <w:t xml:space="preserve">##        0.127276        0.332405        0.192824        0.590199 </w:t>
       </w:r>
       <w:r>
         <w:br w:type="textWrapping"/>
@@ -13432,25 +13828,43 @@
         <w:rPr>
           <w:rStyle w:val="VerbatimChar"/>
         </w:rPr>
-        <w:t xml:space="preserve">##        0.275574        0.248802        0.006659        0.402059 </w:t>
-      </w:r>
-      <w:r>
-        <w:br w:type="textWrapping"/>
-      </w:r>
-      <w:r>
-        <w:rPr>
-          <w:rStyle w:val="VerbatimChar"/>
-        </w:rPr>
-        <w:t xml:space="preserve">## YGL062W_YBR218C YER102W_YBL072C YDR438W_YML018C </w:t>
-      </w:r>
-      <w:r>
-        <w:br w:type="textWrapping"/>
-      </w:r>
-      <w:r>
-        <w:rPr>
-          <w:rStyle w:val="VerbatimChar"/>
-        </w:rPr>
-        <w:t xml:space="preserve">##        3.949254        1.221350        0.026018</w:t>
+        <w:t xml:space="preserve">##        0.286073        0.268073        0.007963        0.425100 </w:t>
+      </w:r>
+      <w:r>
+        <w:br w:type="textWrapping"/>
+      </w:r>
+      <w:r>
+        <w:rPr>
+          <w:rStyle w:val="VerbatimChar"/>
+        </w:rPr>
+        <w:t xml:space="preserve">## YGL062W_YBR218C YIR033W_YKL020C YER102W_YBL072C YAL056W_YOR371C </w:t>
+      </w:r>
+      <w:r>
+        <w:br w:type="textWrapping"/>
+      </w:r>
+      <w:r>
+        <w:rPr>
+          <w:rStyle w:val="VerbatimChar"/>
+        </w:rPr>
+        <w:t xml:space="preserve">##        3.948891        0.276194        1.229483        0.130766 </w:t>
+      </w:r>
+      <w:r>
+        <w:br w:type="textWrapping"/>
+      </w:r>
+      <w:r>
+        <w:rPr>
+          <w:rStyle w:val="VerbatimChar"/>
+        </w:rPr>
+        <w:t xml:space="preserve">## YDR438W_YML018C </w:t>
+      </w:r>
+      <w:r>
+        <w:br w:type="textWrapping"/>
+      </w:r>
+      <w:r>
+        <w:rPr>
+          <w:rStyle w:val="VerbatimChar"/>
+        </w:rPr>
+        <w:t xml:space="preserve">##        0.028612</w:t>
       </w:r>
     </w:p>
     <w:p>
@@ -13505,13 +13919,13 @@
         <w:rPr>
           <w:rStyle w:val="NormalTok"/>
         </w:rPr>
-        <w:t xml:space="preserve">(MG94.clock.filtered[</w:t>
+        <w:t xml:space="preserve">(MG94.Force.clock.filtered[</w:t>
       </w:r>
       <w:r>
         <w:rPr>
           <w:rStyle w:val="DecValTok"/>
         </w:rPr>
-        <w:t xml:space="preserve">9</w:t>
+        <w:t xml:space="preserve">10</w:t>
       </w:r>
       <w:r>
         <w:rPr>
@@ -13523,7 +13937,7 @@
         <w:rPr>
           <w:rStyle w:val="DecValTok"/>
         </w:rPr>
-        <w:t xml:space="preserve">20</w:t>
+        <w:t xml:space="preserve">21</w:t>
       </w:r>
       <w:r>
         <w:rPr>
@@ -13829,13 +14243,13 @@
         <w:rPr>
           <w:rStyle w:val="NormalTok"/>
         </w:rPr>
-        <w:t xml:space="preserve">(MG94.clock.filtered[</w:t>
+        <w:t xml:space="preserve">(MG94.Force.clock.filtered[</w:t>
       </w:r>
       <w:r>
         <w:rPr>
           <w:rStyle w:val="DecValTok"/>
         </w:rPr>
-        <w:t xml:space="preserve">9</w:t>
+        <w:t xml:space="preserve">10</w:t>
       </w:r>
       <w:r>
         <w:rPr>
@@ -13847,7 +14261,7 @@
         <w:rPr>
           <w:rStyle w:val="DecValTok"/>
         </w:rPr>
-        <w:t xml:space="preserve">20</w:t>
+        <w:t xml:space="preserve">21</w:t>
       </w:r>
       <w:r>
         <w:rPr>
@@ -14569,7 +14983,7 @@
               <a:graphicData uri="http://schemas.openxmlformats.org/drawingml/2006/picture">
                 <pic:pic>
                   <pic:nvPicPr>
-                    <pic:cNvPr descr="./SummaryPlot_files/figure-docx/unnamed-chunk-13.png" id="0" name="Picture"/>
+                    <pic:cNvPr descr="./SummaryPlot_files/figure-docx/unnamed-chunk-14.png" id="0" name="Picture"/>
                     <pic:cNvPicPr>
                       <a:picLocks noChangeArrowheads="1" noChangeAspect="1"/>
                     </pic:cNvPicPr>
@@ -14678,34 +15092,34 @@
         <w:rPr>
           <w:rStyle w:val="VerbatimChar"/>
         </w:rPr>
-        <w:t xml:space="preserve">## YLR406C_YDL075W YER131W_YGL189C YDR502C_YLR180W YML026C_YDR450W </w:t>
-      </w:r>
-      <w:r>
-        <w:br w:type="textWrapping"/>
-      </w:r>
-      <w:r>
-        <w:rPr>
-          <w:rStyle w:val="VerbatimChar"/>
-        </w:rPr>
-        <w:t xml:space="preserve">##          0.1542          0.1415          2.1412          2.7950 </w:t>
-      </w:r>
-      <w:r>
-        <w:br w:type="textWrapping"/>
-      </w:r>
-      <w:r>
-        <w:rPr>
-          <w:rStyle w:val="VerbatimChar"/>
-        </w:rPr>
-        <w:t xml:space="preserve">## YHR106W_YDR353W YIL057C_YER067W YNL069C_YIL133C YGR043C_YLR354C </w:t>
-      </w:r>
-      <w:r>
-        <w:br w:type="textWrapping"/>
-      </w:r>
-      <w:r>
-        <w:rPr>
-          <w:rStyle w:val="VerbatimChar"/>
-        </w:rPr>
-        <w:t xml:space="preserve">##          4.6121          5.2403          0.4787          6.3917 </w:t>
+        <w:t xml:space="preserve">## YLR406C_YDL075W YER131W_YGL189C YDR502C_YLR180W YHR106W_YDR353W </w:t>
+      </w:r>
+      <w:r>
+        <w:br w:type="textWrapping"/>
+      </w:r>
+      <w:r>
+        <w:rPr>
+          <w:rStyle w:val="VerbatimChar"/>
+        </w:rPr>
+        <w:t xml:space="preserve">##          0.1556          0.1513          2.1905          4.6498 </w:t>
+      </w:r>
+      <w:r>
+        <w:br w:type="textWrapping"/>
+      </w:r>
+      <w:r>
+        <w:rPr>
+          <w:rStyle w:val="VerbatimChar"/>
+        </w:rPr>
+        <w:t xml:space="preserve">## YIL057C_YER067W YNL069C_YIL133C YDR518W_YCL043C YGR043C_YLR354C </w:t>
+      </w:r>
+      <w:r>
+        <w:br w:type="textWrapping"/>
+      </w:r>
+      <w:r>
+        <w:rPr>
+          <w:rStyle w:val="VerbatimChar"/>
+        </w:rPr>
+        <w:t xml:space="preserve">##          5.1756          0.4759          0.7591          6.3887 </w:t>
       </w:r>
       <w:r>
         <w:br w:type="textWrapping"/>
@@ -14723,7 +15137,7 @@
         <w:rPr>
           <w:rStyle w:val="VerbatimChar"/>
         </w:rPr>
-        <w:t xml:space="preserve">##          1.8523          0.4014          1.7063          0.6128 </w:t>
+        <w:t xml:space="preserve">##          1.9019          0.4050          1.6068          0.6401 </w:t>
       </w:r>
       <w:r>
         <w:br w:type="textWrapping"/>
@@ -14741,25 +15155,1375 @@
         <w:rPr>
           <w:rStyle w:val="VerbatimChar"/>
         </w:rPr>
-        <w:t xml:space="preserve">##          0.3027          7.4165          0.2752          0.4188 </w:t>
-      </w:r>
-      <w:r>
-        <w:br w:type="textWrapping"/>
-      </w:r>
-      <w:r>
-        <w:rPr>
-          <w:rStyle w:val="VerbatimChar"/>
-        </w:rPr>
-        <w:t xml:space="preserve">## YGL062W_YBR218C YER102W_YBL072C YDR438W_YML018C </w:t>
-      </w:r>
-      <w:r>
-        <w:br w:type="textWrapping"/>
-      </w:r>
-      <w:r>
-        <w:rPr>
-          <w:rStyle w:val="VerbatimChar"/>
-        </w:rPr>
-        <w:t xml:space="preserve">##         18.0510          1.3189         -0.7776</w:t>
+        <w:t xml:space="preserve">##          0.3116          7.8226          0.3712          0.4424 </w:t>
+      </w:r>
+      <w:r>
+        <w:br w:type="textWrapping"/>
+      </w:r>
+      <w:r>
+        <w:rPr>
+          <w:rStyle w:val="VerbatimChar"/>
+        </w:rPr>
+        <w:t xml:space="preserve">## YGL062W_YBR218C YIR033W_YKL020C YER102W_YBL072C YAL056W_YOR371C </w:t>
+      </w:r>
+      <w:r>
+        <w:br w:type="textWrapping"/>
+      </w:r>
+      <w:r>
+        <w:rPr>
+          <w:rStyle w:val="VerbatimChar"/>
+        </w:rPr>
+        <w:t xml:space="preserve">##         18.0984          1.3464          1.3331          1.1786 </w:t>
+      </w:r>
+      <w:r>
+        <w:br w:type="textWrapping"/>
+      </w:r>
+      <w:r>
+        <w:rPr>
+          <w:rStyle w:val="VerbatimChar"/>
+        </w:rPr>
+        <w:t xml:space="preserve">## YDR438W_YML018C </w:t>
+      </w:r>
+      <w:r>
+        <w:br w:type="textWrapping"/>
+      </w:r>
+      <w:r>
+        <w:rPr>
+          <w:rStyle w:val="VerbatimChar"/>
+        </w:rPr>
+        <w:t xml:space="preserve">##         -0.8621</w:t>
+      </w:r>
+    </w:p>
+    <w:p>
+      <w:r>
+        <w:t xml:space="preserve">OK, the MG94 nonclock long branch lengths are suspecious. It seems that the first four branches carry most of the total length. What if plot without those branches?</w:t>
+      </w:r>
+    </w:p>
+    <w:p>
+      <w:r>
+        <w:t xml:space="preserve">MG94 nonclock case without first four branches: (N0, N1), (N0,kluyveri), (N1,N2), (N1,castellii) are excluded</w:t>
+      </w:r>
+    </w:p>
+    <w:p>
+      <w:pPr>
+        <w:pStyle w:val="SourceCode"/>
+      </w:pPr>
+      <w:r>
+        <w:rPr>
+          <w:rStyle w:val="NormalTok"/>
+        </w:rPr>
+        <w:t xml:space="preserve">improvement.lmt &lt;-</w:t>
+      </w:r>
+      <w:r>
+        <w:rPr>
+          <w:rStyle w:val="StringTok"/>
+        </w:rPr>
+        <w:t xml:space="preserve"> </w:t>
+      </w:r>
+      <w:r>
+        <w:rPr>
+          <w:rStyle w:val="FloatTok"/>
+        </w:rPr>
+        <w:t xml:space="preserve">0.16</w:t>
+      </w:r>
+      <w:r>
+        <w:br w:type="textWrapping"/>
+      </w:r>
+      <w:r>
+        <w:rPr>
+          <w:rStyle w:val="KeywordTok"/>
+        </w:rPr>
+        <w:t xml:space="preserve">plot</w:t>
+      </w:r>
+      <w:r>
+        <w:rPr>
+          <w:rStyle w:val="NormalTok"/>
+        </w:rPr>
+        <w:t xml:space="preserve">(</w:t>
+      </w:r>
+      <w:r>
+        <w:rPr>
+          <w:rStyle w:val="KeywordTok"/>
+        </w:rPr>
+        <w:t xml:space="preserve">colSums</w:t>
+      </w:r>
+      <w:r>
+        <w:rPr>
+          <w:rStyle w:val="NormalTok"/>
+        </w:rPr>
+        <w:t xml:space="preserve">(MG94.Force.nonclock.filtered[</w:t>
+      </w:r>
+      <w:r>
+        <w:rPr>
+          <w:rStyle w:val="DecValTok"/>
+        </w:rPr>
+        <w:t xml:space="preserve">14</w:t>
+      </w:r>
+      <w:r>
+        <w:rPr>
+          <w:rStyle w:val="NormalTok"/>
+        </w:rPr>
+        <w:t xml:space="preserve">:</w:t>
+      </w:r>
+      <w:r>
+        <w:rPr>
+          <w:rStyle w:val="DecValTok"/>
+        </w:rPr>
+        <w:t xml:space="preserve">21</w:t>
+      </w:r>
+      <w:r>
+        <w:rPr>
+          <w:rStyle w:val="NormalTok"/>
+        </w:rPr>
+        <w:t xml:space="preserve">, ]), MG94.nonclock.filtered[</w:t>
+      </w:r>
+      <w:r>
+        <w:rPr>
+          <w:rStyle w:val="DecValTok"/>
+        </w:rPr>
+        <w:t xml:space="preserve">8</w:t>
+      </w:r>
+      <w:r>
+        <w:rPr>
+          <w:rStyle w:val="NormalTok"/>
+        </w:rPr>
+        <w:t xml:space="preserve">, ],</w:t>
+      </w:r>
+      <w:r>
+        <w:br w:type="textWrapping"/>
+      </w:r>
+      <w:r>
+        <w:rPr>
+          <w:rStyle w:val="NormalTok"/>
+        </w:rPr>
+        <w:t xml:space="preserve"> </w:t>
+      </w:r>
+      <w:r>
+        <w:rPr>
+          <w:rStyle w:val="NormalTok"/>
+        </w:rPr>
+        <w:t xml:space="preserve"> </w:t>
+      </w:r>
+      <w:r>
+        <w:rPr>
+          <w:rStyle w:val="NormalTok"/>
+        </w:rPr>
+        <w:t xml:space="preserve"> </w:t>
+      </w:r>
+      <w:r>
+        <w:rPr>
+          <w:rStyle w:val="NormalTok"/>
+        </w:rPr>
+        <w:t xml:space="preserve"> </w:t>
+      </w:r>
+      <w:r>
+        <w:rPr>
+          <w:rStyle w:val="NormalTok"/>
+        </w:rPr>
+        <w:t xml:space="preserve"> </w:t>
+      </w:r>
+      <w:r>
+        <w:rPr>
+          <w:rStyle w:val="DataTypeTok"/>
+        </w:rPr>
+        <w:t xml:space="preserve">type =</w:t>
+      </w:r>
+      <w:r>
+        <w:rPr>
+          <w:rStyle w:val="NormalTok"/>
+        </w:rPr>
+        <w:t xml:space="preserve"> </w:t>
+      </w:r>
+      <w:r>
+        <w:rPr>
+          <w:rStyle w:val="StringTok"/>
+        </w:rPr>
+        <w:t xml:space="preserve">"n"</w:t>
+      </w:r>
+      <w:r>
+        <w:rPr>
+          <w:rStyle w:val="NormalTok"/>
+        </w:rPr>
+        <w:t xml:space="preserve">, </w:t>
+      </w:r>
+      <w:r>
+        <w:rPr>
+          <w:rStyle w:val="DataTypeTok"/>
+        </w:rPr>
+        <w:t xml:space="preserve">xlab =</w:t>
+      </w:r>
+      <w:r>
+        <w:rPr>
+          <w:rStyle w:val="NormalTok"/>
+        </w:rPr>
+        <w:t xml:space="preserve"> </w:t>
+      </w:r>
+      <w:r>
+        <w:rPr>
+          <w:rStyle w:val="StringTok"/>
+        </w:rPr>
+        <w:t xml:space="preserve">"Partial branch length"</w:t>
+      </w:r>
+      <w:r>
+        <w:rPr>
+          <w:rStyle w:val="NormalTok"/>
+        </w:rPr>
+        <w:t xml:space="preserve">, </w:t>
+      </w:r>
+      <w:r>
+        <w:rPr>
+          <w:rStyle w:val="DataTypeTok"/>
+        </w:rPr>
+        <w:t xml:space="preserve">ylab =</w:t>
+      </w:r>
+      <w:r>
+        <w:rPr>
+          <w:rStyle w:val="NormalTok"/>
+        </w:rPr>
+        <w:t xml:space="preserve"> </w:t>
+      </w:r>
+      <w:r>
+        <w:rPr>
+          <w:rStyle w:val="StringTok"/>
+        </w:rPr>
+        <w:t xml:space="preserve">"Tau"</w:t>
+      </w:r>
+      <w:r>
+        <w:rPr>
+          <w:rStyle w:val="NormalTok"/>
+        </w:rPr>
+        <w:t xml:space="preserve"> </w:t>
+      </w:r>
+      <w:r>
+        <w:rPr>
+          <w:rStyle w:val="NormalTok"/>
+        </w:rPr>
+        <w:t xml:space="preserve">)</w:t>
+      </w:r>
+      <w:r>
+        <w:br w:type="textWrapping"/>
+      </w:r>
+      <w:r>
+        <w:rPr>
+          <w:rStyle w:val="NormalTok"/>
+        </w:rPr>
+        <w:t xml:space="preserve">col.color &lt;-</w:t>
+      </w:r>
+      <w:r>
+        <w:rPr>
+          <w:rStyle w:val="StringTok"/>
+        </w:rPr>
+        <w:t xml:space="preserve"> </w:t>
+      </w:r>
+      <w:r>
+        <w:rPr>
+          <w:rStyle w:val="KeywordTok"/>
+        </w:rPr>
+        <w:t xml:space="preserve">rep</w:t>
+      </w:r>
+      <w:r>
+        <w:rPr>
+          <w:rStyle w:val="NormalTok"/>
+        </w:rPr>
+        <w:t xml:space="preserve">(</w:t>
+      </w:r>
+      <w:r>
+        <w:rPr>
+          <w:rStyle w:val="StringTok"/>
+        </w:rPr>
+        <w:t xml:space="preserve">"black"</w:t>
+      </w:r>
+      <w:r>
+        <w:rPr>
+          <w:rStyle w:val="NormalTok"/>
+        </w:rPr>
+        <w:t xml:space="preserve">, </w:t>
+      </w:r>
+      <w:r>
+        <w:rPr>
+          <w:rStyle w:val="KeywordTok"/>
+        </w:rPr>
+        <w:t xml:space="preserve">dim</w:t>
+      </w:r>
+      <w:r>
+        <w:rPr>
+          <w:rStyle w:val="NormalTok"/>
+        </w:rPr>
+        <w:t xml:space="preserve">(MG94.nonclock.filtered)[</w:t>
+      </w:r>
+      <w:r>
+        <w:rPr>
+          <w:rStyle w:val="DecValTok"/>
+        </w:rPr>
+        <w:t xml:space="preserve">2</w:t>
+      </w:r>
+      <w:r>
+        <w:rPr>
+          <w:rStyle w:val="NormalTok"/>
+        </w:rPr>
+        <w:t xml:space="preserve">])</w:t>
+      </w:r>
+      <w:r>
+        <w:br w:type="textWrapping"/>
+      </w:r>
+      <w:r>
+        <w:rPr>
+          <w:rStyle w:val="NormalTok"/>
+        </w:rPr>
+        <w:t xml:space="preserve">col.color[((MG94.nonclock.filtered -</w:t>
+      </w:r>
+      <w:r>
+        <w:rPr>
+          <w:rStyle w:val="StringTok"/>
+        </w:rPr>
+        <w:t xml:space="preserve"> </w:t>
+      </w:r>
+      <w:r>
+        <w:rPr>
+          <w:rStyle w:val="NormalTok"/>
+        </w:rPr>
+        <w:t xml:space="preserve">MG94.Force.nonclock.filtered)[</w:t>
+      </w:r>
+      <w:r>
+        <w:rPr>
+          <w:rStyle w:val="DecValTok"/>
+        </w:rPr>
+        <w:t xml:space="preserve">2</w:t>
+      </w:r>
+      <w:r>
+        <w:rPr>
+          <w:rStyle w:val="NormalTok"/>
+        </w:rPr>
+        <w:t xml:space="preserve">,] /</w:t>
+      </w:r>
+      <w:r>
+        <w:rPr>
+          <w:rStyle w:val="StringTok"/>
+        </w:rPr>
+        <w:t xml:space="preserve"> </w:t>
+      </w:r>
+      <w:r>
+        <w:rPr>
+          <w:rStyle w:val="NormalTok"/>
+        </w:rPr>
+        <w:t xml:space="preserve">MG94.nonclock.filtered[</w:t>
+      </w:r>
+      <w:r>
+        <w:rPr>
+          <w:rStyle w:val="DecValTok"/>
+        </w:rPr>
+        <w:t xml:space="preserve">1</w:t>
+      </w:r>
+      <w:r>
+        <w:rPr>
+          <w:rStyle w:val="NormalTok"/>
+        </w:rPr>
+        <w:t xml:space="preserve">]) &lt;</w:t>
+      </w:r>
+      <w:r>
+        <w:rPr>
+          <w:rStyle w:val="StringTok"/>
+        </w:rPr>
+        <w:t xml:space="preserve"> </w:t>
+      </w:r>
+      <w:r>
+        <w:rPr>
+          <w:rStyle w:val="NormalTok"/>
+        </w:rPr>
+        <w:t xml:space="preserve">improvement.lmt] &lt;-</w:t>
+      </w:r>
+      <w:r>
+        <w:rPr>
+          <w:rStyle w:val="StringTok"/>
+        </w:rPr>
+        <w:t xml:space="preserve"> "red"</w:t>
+      </w:r>
+      <w:r>
+        <w:br w:type="textWrapping"/>
+      </w:r>
+      <w:r>
+        <w:rPr>
+          <w:rStyle w:val="KeywordTok"/>
+        </w:rPr>
+        <w:t xml:space="preserve">points</w:t>
+      </w:r>
+      <w:r>
+        <w:rPr>
+          <w:rStyle w:val="NormalTok"/>
+        </w:rPr>
+        <w:t xml:space="preserve">(</w:t>
+      </w:r>
+      <w:r>
+        <w:rPr>
+          <w:rStyle w:val="DataTypeTok"/>
+        </w:rPr>
+        <w:t xml:space="preserve">x =</w:t>
+      </w:r>
+      <w:r>
+        <w:rPr>
+          <w:rStyle w:val="NormalTok"/>
+        </w:rPr>
+        <w:t xml:space="preserve"> </w:t>
+      </w:r>
+      <w:r>
+        <w:rPr>
+          <w:rStyle w:val="KeywordTok"/>
+        </w:rPr>
+        <w:t xml:space="preserve">colSums</w:t>
+      </w:r>
+      <w:r>
+        <w:rPr>
+          <w:rStyle w:val="NormalTok"/>
+        </w:rPr>
+        <w:t xml:space="preserve">(MG94.Force.nonclock.filtered[</w:t>
+      </w:r>
+      <w:r>
+        <w:rPr>
+          <w:rStyle w:val="DecValTok"/>
+        </w:rPr>
+        <w:t xml:space="preserve">14</w:t>
+      </w:r>
+      <w:r>
+        <w:rPr>
+          <w:rStyle w:val="NormalTok"/>
+        </w:rPr>
+        <w:t xml:space="preserve">:</w:t>
+      </w:r>
+      <w:r>
+        <w:rPr>
+          <w:rStyle w:val="DecValTok"/>
+        </w:rPr>
+        <w:t xml:space="preserve">21</w:t>
+      </w:r>
+      <w:r>
+        <w:rPr>
+          <w:rStyle w:val="NormalTok"/>
+        </w:rPr>
+        <w:t xml:space="preserve">, ]), </w:t>
+      </w:r>
+      <w:r>
+        <w:rPr>
+          <w:rStyle w:val="DataTypeTok"/>
+        </w:rPr>
+        <w:t xml:space="preserve">y =</w:t>
+      </w:r>
+      <w:r>
+        <w:rPr>
+          <w:rStyle w:val="NormalTok"/>
+        </w:rPr>
+        <w:t xml:space="preserve"> </w:t>
+      </w:r>
+      <w:r>
+        <w:rPr>
+          <w:rStyle w:val="NormalTok"/>
+        </w:rPr>
+        <w:t xml:space="preserve">MG94.nonclock.filtered[</w:t>
+      </w:r>
+      <w:r>
+        <w:rPr>
+          <w:rStyle w:val="DecValTok"/>
+        </w:rPr>
+        <w:t xml:space="preserve">8</w:t>
+      </w:r>
+      <w:r>
+        <w:rPr>
+          <w:rStyle w:val="NormalTok"/>
+        </w:rPr>
+        <w:t xml:space="preserve">, ],</w:t>
+      </w:r>
+      <w:r>
+        <w:br w:type="textWrapping"/>
+      </w:r>
+      <w:r>
+        <w:rPr>
+          <w:rStyle w:val="NormalTok"/>
+        </w:rPr>
+        <w:t xml:space="preserve"> </w:t>
+      </w:r>
+      <w:r>
+        <w:rPr>
+          <w:rStyle w:val="NormalTok"/>
+        </w:rPr>
+        <w:t xml:space="preserve"> </w:t>
+      </w:r>
+      <w:r>
+        <w:rPr>
+          <w:rStyle w:val="NormalTok"/>
+        </w:rPr>
+        <w:t xml:space="preserve"> </w:t>
+      </w:r>
+      <w:r>
+        <w:rPr>
+          <w:rStyle w:val="NormalTok"/>
+        </w:rPr>
+        <w:t xml:space="preserve"> </w:t>
+      </w:r>
+      <w:r>
+        <w:rPr>
+          <w:rStyle w:val="NormalTok"/>
+        </w:rPr>
+        <w:t xml:space="preserve"> </w:t>
+      </w:r>
+      <w:r>
+        <w:rPr>
+          <w:rStyle w:val="NormalTok"/>
+        </w:rPr>
+        <w:t xml:space="preserve"> </w:t>
+      </w:r>
+      <w:r>
+        <w:rPr>
+          <w:rStyle w:val="NormalTok"/>
+        </w:rPr>
+        <w:t xml:space="preserve"> </w:t>
+      </w:r>
+      <w:r>
+        <w:rPr>
+          <w:rStyle w:val="DataTypeTok"/>
+        </w:rPr>
+        <w:t xml:space="preserve">type =</w:t>
+      </w:r>
+      <w:r>
+        <w:rPr>
+          <w:rStyle w:val="NormalTok"/>
+        </w:rPr>
+        <w:t xml:space="preserve"> </w:t>
+      </w:r>
+      <w:r>
+        <w:rPr>
+          <w:rStyle w:val="StringTok"/>
+        </w:rPr>
+        <w:t xml:space="preserve">"p"</w:t>
+      </w:r>
+      <w:r>
+        <w:rPr>
+          <w:rStyle w:val="NormalTok"/>
+        </w:rPr>
+        <w:t xml:space="preserve">, </w:t>
+      </w:r>
+      <w:r>
+        <w:rPr>
+          <w:rStyle w:val="DataTypeTok"/>
+        </w:rPr>
+        <w:t xml:space="preserve">col =</w:t>
+      </w:r>
+      <w:r>
+        <w:rPr>
+          <w:rStyle w:val="NormalTok"/>
+        </w:rPr>
+        <w:t xml:space="preserve"> </w:t>
+      </w:r>
+      <w:r>
+        <w:rPr>
+          <w:rStyle w:val="NormalTok"/>
+        </w:rPr>
+        <w:t xml:space="preserve">col.color, </w:t>
+      </w:r>
+      <w:r>
+        <w:rPr>
+          <w:rStyle w:val="DataTypeTok"/>
+        </w:rPr>
+        <w:t xml:space="preserve">bg =</w:t>
+      </w:r>
+      <w:r>
+        <w:rPr>
+          <w:rStyle w:val="NormalTok"/>
+        </w:rPr>
+        <w:t xml:space="preserve"> </w:t>
+      </w:r>
+      <w:r>
+        <w:rPr>
+          <w:rStyle w:val="NormalTok"/>
+        </w:rPr>
+        <w:t xml:space="preserve">col.color)</w:t>
+      </w:r>
+      <w:r>
+        <w:br w:type="textWrapping"/>
+      </w:r>
+      <w:r>
+        <w:rPr>
+          <w:rStyle w:val="KeywordTok"/>
+        </w:rPr>
+        <w:t xml:space="preserve">legend</w:t>
+      </w:r>
+      <w:r>
+        <w:rPr>
+          <w:rStyle w:val="NormalTok"/>
+        </w:rPr>
+        <w:t xml:space="preserve">(</w:t>
+      </w:r>
+      <w:r>
+        <w:rPr>
+          <w:rStyle w:val="StringTok"/>
+        </w:rPr>
+        <w:t xml:space="preserve">"topright"</w:t>
+      </w:r>
+      <w:r>
+        <w:rPr>
+          <w:rStyle w:val="NormalTok"/>
+        </w:rPr>
+        <w:t xml:space="preserve">, </w:t>
+      </w:r>
+      <w:r>
+        <w:br w:type="textWrapping"/>
+      </w:r>
+      <w:r>
+        <w:rPr>
+          <w:rStyle w:val="NormalTok"/>
+        </w:rPr>
+        <w:t xml:space="preserve"> </w:t>
+      </w:r>
+      <w:r>
+        <w:rPr>
+          <w:rStyle w:val="NormalTok"/>
+        </w:rPr>
+        <w:t xml:space="preserve"> </w:t>
+      </w:r>
+      <w:r>
+        <w:rPr>
+          <w:rStyle w:val="NormalTok"/>
+        </w:rPr>
+        <w:t xml:space="preserve"> </w:t>
+      </w:r>
+      <w:r>
+        <w:rPr>
+          <w:rStyle w:val="NormalTok"/>
+        </w:rPr>
+        <w:t xml:space="preserve"> </w:t>
+      </w:r>
+      <w:r>
+        <w:rPr>
+          <w:rStyle w:val="NormalTok"/>
+        </w:rPr>
+        <w:t xml:space="preserve"> </w:t>
+      </w:r>
+      <w:r>
+        <w:rPr>
+          <w:rStyle w:val="NormalTok"/>
+        </w:rPr>
+        <w:t xml:space="preserve"> </w:t>
+      </w:r>
+      <w:r>
+        <w:rPr>
+          <w:rStyle w:val="NormalTok"/>
+        </w:rPr>
+        <w:t xml:space="preserve"> </w:t>
+      </w:r>
+      <w:r>
+        <w:rPr>
+          <w:rStyle w:val="KeywordTok"/>
+        </w:rPr>
+        <w:t xml:space="preserve">c</w:t>
+      </w:r>
+      <w:r>
+        <w:rPr>
+          <w:rStyle w:val="NormalTok"/>
+        </w:rPr>
+        <w:t xml:space="preserve">(</w:t>
+      </w:r>
+      <w:r>
+        <w:rPr>
+          <w:rStyle w:val="KeywordTok"/>
+        </w:rPr>
+        <w:t xml:space="preserve">paste</w:t>
+      </w:r>
+      <w:r>
+        <w:rPr>
+          <w:rStyle w:val="NormalTok"/>
+        </w:rPr>
+        <w:t xml:space="preserve">(</w:t>
+      </w:r>
+      <w:r>
+        <w:rPr>
+          <w:rStyle w:val="StringTok"/>
+        </w:rPr>
+        <w:t xml:space="preserve">"lnL improvement per site &gt; "</w:t>
+      </w:r>
+      <w:r>
+        <w:rPr>
+          <w:rStyle w:val="NormalTok"/>
+        </w:rPr>
+        <w:t xml:space="preserve">, </w:t>
+      </w:r>
+      <w:r>
+        <w:rPr>
+          <w:rStyle w:val="KeywordTok"/>
+        </w:rPr>
+        <w:t xml:space="preserve">toString</w:t>
+      </w:r>
+      <w:r>
+        <w:rPr>
+          <w:rStyle w:val="NormalTok"/>
+        </w:rPr>
+        <w:t xml:space="preserve">(improvement.lmt), </w:t>
+      </w:r>
+      <w:r>
+        <w:rPr>
+          <w:rStyle w:val="DataTypeTok"/>
+        </w:rPr>
+        <w:t xml:space="preserve">sep =</w:t>
+      </w:r>
+      <w:r>
+        <w:rPr>
+          <w:rStyle w:val="NormalTok"/>
+        </w:rPr>
+        <w:t xml:space="preserve"> </w:t>
+      </w:r>
+      <w:r>
+        <w:rPr>
+          <w:rStyle w:val="StringTok"/>
+        </w:rPr>
+        <w:t xml:space="preserve">""</w:t>
+      </w:r>
+      <w:r>
+        <w:rPr>
+          <w:rStyle w:val="NormalTok"/>
+        </w:rPr>
+        <w:t xml:space="preserve">),</w:t>
+      </w:r>
+      <w:r>
+        <w:br w:type="textWrapping"/>
+      </w:r>
+      <w:r>
+        <w:rPr>
+          <w:rStyle w:val="NormalTok"/>
+        </w:rPr>
+        <w:t xml:space="preserve"> </w:t>
+      </w:r>
+      <w:r>
+        <w:rPr>
+          <w:rStyle w:val="NormalTok"/>
+        </w:rPr>
+        <w:t xml:space="preserve"> </w:t>
+      </w:r>
+      <w:r>
+        <w:rPr>
+          <w:rStyle w:val="NormalTok"/>
+        </w:rPr>
+        <w:t xml:space="preserve"> </w:t>
+      </w:r>
+      <w:r>
+        <w:rPr>
+          <w:rStyle w:val="NormalTok"/>
+        </w:rPr>
+        <w:t xml:space="preserve"> </w:t>
+      </w:r>
+      <w:r>
+        <w:rPr>
+          <w:rStyle w:val="NormalTok"/>
+        </w:rPr>
+        <w:t xml:space="preserve"> </w:t>
+      </w:r>
+      <w:r>
+        <w:rPr>
+          <w:rStyle w:val="NormalTok"/>
+        </w:rPr>
+        <w:t xml:space="preserve"> </w:t>
+      </w:r>
+      <w:r>
+        <w:rPr>
+          <w:rStyle w:val="NormalTok"/>
+        </w:rPr>
+        <w:t xml:space="preserve"> </w:t>
+      </w:r>
+      <w:r>
+        <w:rPr>
+          <w:rStyle w:val="NormalTok"/>
+        </w:rPr>
+        <w:t xml:space="preserve"> </w:t>
+      </w:r>
+      <w:r>
+        <w:rPr>
+          <w:rStyle w:val="NormalTok"/>
+        </w:rPr>
+        <w:t xml:space="preserve"> </w:t>
+      </w:r>
+      <w:r>
+        <w:rPr>
+          <w:rStyle w:val="KeywordTok"/>
+        </w:rPr>
+        <w:t xml:space="preserve">paste</w:t>
+      </w:r>
+      <w:r>
+        <w:rPr>
+          <w:rStyle w:val="NormalTok"/>
+        </w:rPr>
+        <w:t xml:space="preserve">(</w:t>
+      </w:r>
+      <w:r>
+        <w:rPr>
+          <w:rStyle w:val="StringTok"/>
+        </w:rPr>
+        <w:t xml:space="preserve">"lnL improvement per site &lt; "</w:t>
+      </w:r>
+      <w:r>
+        <w:rPr>
+          <w:rStyle w:val="NormalTok"/>
+        </w:rPr>
+        <w:t xml:space="preserve">, </w:t>
+      </w:r>
+      <w:r>
+        <w:rPr>
+          <w:rStyle w:val="KeywordTok"/>
+        </w:rPr>
+        <w:t xml:space="preserve">toString</w:t>
+      </w:r>
+      <w:r>
+        <w:rPr>
+          <w:rStyle w:val="NormalTok"/>
+        </w:rPr>
+        <w:t xml:space="preserve">(improvement.lmt), </w:t>
+      </w:r>
+      <w:r>
+        <w:rPr>
+          <w:rStyle w:val="DataTypeTok"/>
+        </w:rPr>
+        <w:t xml:space="preserve">sep =</w:t>
+      </w:r>
+      <w:r>
+        <w:rPr>
+          <w:rStyle w:val="NormalTok"/>
+        </w:rPr>
+        <w:t xml:space="preserve"> </w:t>
+      </w:r>
+      <w:r>
+        <w:rPr>
+          <w:rStyle w:val="StringTok"/>
+        </w:rPr>
+        <w:t xml:space="preserve">""</w:t>
+      </w:r>
+      <w:r>
+        <w:rPr>
+          <w:rStyle w:val="NormalTok"/>
+        </w:rPr>
+        <w:t xml:space="preserve">)),</w:t>
+      </w:r>
+      <w:r>
+        <w:br w:type="textWrapping"/>
+      </w:r>
+      <w:r>
+        <w:rPr>
+          <w:rStyle w:val="NormalTok"/>
+        </w:rPr>
+        <w:t xml:space="preserve"> </w:t>
+      </w:r>
+      <w:r>
+        <w:rPr>
+          <w:rStyle w:val="NormalTok"/>
+        </w:rPr>
+        <w:t xml:space="preserve"> </w:t>
+      </w:r>
+      <w:r>
+        <w:rPr>
+          <w:rStyle w:val="NormalTok"/>
+        </w:rPr>
+        <w:t xml:space="preserve"> </w:t>
+      </w:r>
+      <w:r>
+        <w:rPr>
+          <w:rStyle w:val="NormalTok"/>
+        </w:rPr>
+        <w:t xml:space="preserve"> </w:t>
+      </w:r>
+      <w:r>
+        <w:rPr>
+          <w:rStyle w:val="NormalTok"/>
+        </w:rPr>
+        <w:t xml:space="preserve"> </w:t>
+      </w:r>
+      <w:r>
+        <w:rPr>
+          <w:rStyle w:val="NormalTok"/>
+        </w:rPr>
+        <w:t xml:space="preserve"> </w:t>
+      </w:r>
+      <w:r>
+        <w:rPr>
+          <w:rStyle w:val="NormalTok"/>
+        </w:rPr>
+        <w:t xml:space="preserve"> </w:t>
+      </w:r>
+      <w:r>
+        <w:rPr>
+          <w:rStyle w:val="DataTypeTok"/>
+        </w:rPr>
+        <w:t xml:space="preserve">lty =</w:t>
+      </w:r>
+      <w:r>
+        <w:rPr>
+          <w:rStyle w:val="NormalTok"/>
+        </w:rPr>
+        <w:t xml:space="preserve"> </w:t>
+      </w:r>
+      <w:r>
+        <w:rPr>
+          <w:rStyle w:val="KeywordTok"/>
+        </w:rPr>
+        <w:t xml:space="preserve">c</w:t>
+      </w:r>
+      <w:r>
+        <w:rPr>
+          <w:rStyle w:val="NormalTok"/>
+        </w:rPr>
+        <w:t xml:space="preserve">(</w:t>
+      </w:r>
+      <w:r>
+        <w:rPr>
+          <w:rStyle w:val="DecValTok"/>
+        </w:rPr>
+        <w:t xml:space="preserve">1</w:t>
+      </w:r>
+      <w:r>
+        <w:rPr>
+          <w:rStyle w:val="NormalTok"/>
+        </w:rPr>
+        <w:t xml:space="preserve">, </w:t>
+      </w:r>
+      <w:r>
+        <w:rPr>
+          <w:rStyle w:val="DecValTok"/>
+        </w:rPr>
+        <w:t xml:space="preserve">1</w:t>
+      </w:r>
+      <w:r>
+        <w:rPr>
+          <w:rStyle w:val="NormalTok"/>
+        </w:rPr>
+        <w:t xml:space="preserve">), </w:t>
+      </w:r>
+      <w:r>
+        <w:br w:type="textWrapping"/>
+      </w:r>
+      <w:r>
+        <w:rPr>
+          <w:rStyle w:val="NormalTok"/>
+        </w:rPr>
+        <w:t xml:space="preserve"> </w:t>
+      </w:r>
+      <w:r>
+        <w:rPr>
+          <w:rStyle w:val="NormalTok"/>
+        </w:rPr>
+        <w:t xml:space="preserve"> </w:t>
+      </w:r>
+      <w:r>
+        <w:rPr>
+          <w:rStyle w:val="NormalTok"/>
+        </w:rPr>
+        <w:t xml:space="preserve"> </w:t>
+      </w:r>
+      <w:r>
+        <w:rPr>
+          <w:rStyle w:val="NormalTok"/>
+        </w:rPr>
+        <w:t xml:space="preserve"> </w:t>
+      </w:r>
+      <w:r>
+        <w:rPr>
+          <w:rStyle w:val="NormalTok"/>
+        </w:rPr>
+        <w:t xml:space="preserve"> </w:t>
+      </w:r>
+      <w:r>
+        <w:rPr>
+          <w:rStyle w:val="NormalTok"/>
+        </w:rPr>
+        <w:t xml:space="preserve"> </w:t>
+      </w:r>
+      <w:r>
+        <w:rPr>
+          <w:rStyle w:val="NormalTok"/>
+        </w:rPr>
+        <w:t xml:space="preserve"> </w:t>
+      </w:r>
+      <w:r>
+        <w:rPr>
+          <w:rStyle w:val="DataTypeTok"/>
+        </w:rPr>
+        <w:t xml:space="preserve">lwd =</w:t>
+      </w:r>
+      <w:r>
+        <w:rPr>
+          <w:rStyle w:val="NormalTok"/>
+        </w:rPr>
+        <w:t xml:space="preserve"> </w:t>
+      </w:r>
+      <w:r>
+        <w:rPr>
+          <w:rStyle w:val="KeywordTok"/>
+        </w:rPr>
+        <w:t xml:space="preserve">c</w:t>
+      </w:r>
+      <w:r>
+        <w:rPr>
+          <w:rStyle w:val="NormalTok"/>
+        </w:rPr>
+        <w:t xml:space="preserve">(</w:t>
+      </w:r>
+      <w:r>
+        <w:rPr>
+          <w:rStyle w:val="FloatTok"/>
+        </w:rPr>
+        <w:t xml:space="preserve">2.5</w:t>
+      </w:r>
+      <w:r>
+        <w:rPr>
+          <w:rStyle w:val="NormalTok"/>
+        </w:rPr>
+        <w:t xml:space="preserve">, </w:t>
+      </w:r>
+      <w:r>
+        <w:rPr>
+          <w:rStyle w:val="FloatTok"/>
+        </w:rPr>
+        <w:t xml:space="preserve">2.5</w:t>
+      </w:r>
+      <w:r>
+        <w:rPr>
+          <w:rStyle w:val="NormalTok"/>
+        </w:rPr>
+        <w:t xml:space="preserve">),</w:t>
+      </w:r>
+      <w:r>
+        <w:br w:type="textWrapping"/>
+      </w:r>
+      <w:r>
+        <w:rPr>
+          <w:rStyle w:val="NormalTok"/>
+        </w:rPr>
+        <w:t xml:space="preserve"> </w:t>
+      </w:r>
+      <w:r>
+        <w:rPr>
+          <w:rStyle w:val="NormalTok"/>
+        </w:rPr>
+        <w:t xml:space="preserve"> </w:t>
+      </w:r>
+      <w:r>
+        <w:rPr>
+          <w:rStyle w:val="NormalTok"/>
+        </w:rPr>
+        <w:t xml:space="preserve"> </w:t>
+      </w:r>
+      <w:r>
+        <w:rPr>
+          <w:rStyle w:val="NormalTok"/>
+        </w:rPr>
+        <w:t xml:space="preserve"> </w:t>
+      </w:r>
+      <w:r>
+        <w:rPr>
+          <w:rStyle w:val="NormalTok"/>
+        </w:rPr>
+        <w:t xml:space="preserve"> </w:t>
+      </w:r>
+      <w:r>
+        <w:rPr>
+          <w:rStyle w:val="NormalTok"/>
+        </w:rPr>
+        <w:t xml:space="preserve"> </w:t>
+      </w:r>
+      <w:r>
+        <w:rPr>
+          <w:rStyle w:val="NormalTok"/>
+        </w:rPr>
+        <w:t xml:space="preserve"> </w:t>
+      </w:r>
+      <w:r>
+        <w:rPr>
+          <w:rStyle w:val="DataTypeTok"/>
+        </w:rPr>
+        <w:t xml:space="preserve">col =</w:t>
+      </w:r>
+      <w:r>
+        <w:rPr>
+          <w:rStyle w:val="NormalTok"/>
+        </w:rPr>
+        <w:t xml:space="preserve"> </w:t>
+      </w:r>
+      <w:r>
+        <w:rPr>
+          <w:rStyle w:val="KeywordTok"/>
+        </w:rPr>
+        <w:t xml:space="preserve">c</w:t>
+      </w:r>
+      <w:r>
+        <w:rPr>
+          <w:rStyle w:val="NormalTok"/>
+        </w:rPr>
+        <w:t xml:space="preserve">(</w:t>
+      </w:r>
+      <w:r>
+        <w:rPr>
+          <w:rStyle w:val="StringTok"/>
+        </w:rPr>
+        <w:t xml:space="preserve">"black"</w:t>
+      </w:r>
+      <w:r>
+        <w:rPr>
+          <w:rStyle w:val="NormalTok"/>
+        </w:rPr>
+        <w:t xml:space="preserve">, </w:t>
+      </w:r>
+      <w:r>
+        <w:rPr>
+          <w:rStyle w:val="StringTok"/>
+        </w:rPr>
+        <w:t xml:space="preserve">"red"</w:t>
+      </w:r>
+      <w:r>
+        <w:rPr>
+          <w:rStyle w:val="NormalTok"/>
+        </w:rPr>
+        <w:t xml:space="preserve">))</w:t>
+      </w:r>
+      <w:r>
+        <w:br w:type="textWrapping"/>
+      </w:r>
+      <w:r>
+        <w:rPr>
+          <w:rStyle w:val="KeywordTok"/>
+        </w:rPr>
+        <w:t xml:space="preserve">title</w:t>
+      </w:r>
+      <w:r>
+        <w:rPr>
+          <w:rStyle w:val="NormalTok"/>
+        </w:rPr>
+        <w:t xml:space="preserve">(</w:t>
+      </w:r>
+      <w:r>
+        <w:rPr>
+          <w:rStyle w:val="StringTok"/>
+        </w:rPr>
+        <w:t xml:space="preserve">"MG94 nonclock 4 branches removed"</w:t>
+      </w:r>
+      <w:r>
+        <w:rPr>
+          <w:rStyle w:val="NormalTok"/>
+        </w:rPr>
+        <w:t xml:space="preserve">)</w:t>
+      </w:r>
+    </w:p>
+    <w:p>
+      <w:r>
+        <w:drawing>
+          <wp:inline>
+            <wp:extent cx="6096000" cy="4876800"/>
+            <wp:effectExtent b="0" l="0" r="0" t="0"/>
+            <wp:docPr descr="" id="1" name="Picture"/>
+            <a:graphic>
+              <a:graphicData uri="http://schemas.openxmlformats.org/drawingml/2006/picture">
+                <pic:pic>
+                  <pic:nvPicPr>
+                    <pic:cNvPr descr="./SummaryPlot_files/figure-docx/unnamed-chunk-15.png" id="0" name="Picture"/>
+                    <pic:cNvPicPr>
+                      <a:picLocks noChangeArrowheads="1" noChangeAspect="1"/>
+                    </pic:cNvPicPr>
+                  </pic:nvPicPr>
+                  <pic:blipFill>
+                    <a:blip r:embed="rId29"/>
+                    <a:stretch>
+                      <a:fillRect/>
+                    </a:stretch>
+                  </pic:blipFill>
+                  <pic:spPr bwMode="auto">
+                    <a:xfrm>
+                      <a:off x="0" y="0"/>
+                      <a:ext cx="6096000" cy="4876800"/>
+                    </a:xfrm>
+                    <a:prstGeom prst="rect">
+                      <a:avLst/>
+                    </a:prstGeom>
+                    <a:noFill/>
+                    <a:ln w="9525">
+                      <a:noFill/>
+                      <a:headEnd/>
+                      <a:tailEnd/>
+                    </a:ln>
+                  </pic:spPr>
+                </pic:pic>
+              </a:graphicData>
+            </a:graphic>
+          </wp:inline>
+        </w:drawing>
+      </w:r>
+    </w:p>
+    <w:p>
+      <w:pPr>
+        <w:pStyle w:val="SourceCode"/>
+      </w:pPr>
+      <w:r>
+        <w:rPr>
+          <w:rStyle w:val="CommentTok"/>
+        </w:rPr>
+        <w:t xml:space="preserve"># lnL improvement per site</w:t>
+      </w:r>
+      <w:r>
+        <w:br w:type="textWrapping"/>
+      </w:r>
+      <w:r>
+        <w:rPr>
+          <w:rStyle w:val="NormalTok"/>
+        </w:rPr>
+        <w:t xml:space="preserve">((MG94.nonclock.filtered -</w:t>
+      </w:r>
+      <w:r>
+        <w:rPr>
+          <w:rStyle w:val="StringTok"/>
+        </w:rPr>
+        <w:t xml:space="preserve"> </w:t>
+      </w:r>
+      <w:r>
+        <w:rPr>
+          <w:rStyle w:val="NormalTok"/>
+        </w:rPr>
+        <w:t xml:space="preserve">MG94.Force.nonclock.filtered)[</w:t>
+      </w:r>
+      <w:r>
+        <w:rPr>
+          <w:rStyle w:val="DecValTok"/>
+        </w:rPr>
+        <w:t xml:space="preserve">2</w:t>
+      </w:r>
+      <w:r>
+        <w:rPr>
+          <w:rStyle w:val="NormalTok"/>
+        </w:rPr>
+        <w:t xml:space="preserve">,] /</w:t>
+      </w:r>
+      <w:r>
+        <w:rPr>
+          <w:rStyle w:val="StringTok"/>
+        </w:rPr>
+        <w:t xml:space="preserve"> </w:t>
+      </w:r>
+      <w:r>
+        <w:rPr>
+          <w:rStyle w:val="NormalTok"/>
+        </w:rPr>
+        <w:t xml:space="preserve">MG94.nonclock.filtered[</w:t>
+      </w:r>
+      <w:r>
+        <w:rPr>
+          <w:rStyle w:val="DecValTok"/>
+        </w:rPr>
+        <w:t xml:space="preserve">1</w:t>
+      </w:r>
+      <w:r>
+        <w:rPr>
+          <w:rStyle w:val="NormalTok"/>
+        </w:rPr>
+        <w:t xml:space="preserve">])</w:t>
+      </w:r>
+    </w:p>
+    <w:p>
+      <w:pPr>
+        <w:pStyle w:val="SourceCode"/>
+      </w:pPr>
+      <w:r>
+        <w:rPr>
+          <w:rStyle w:val="VerbatimChar"/>
+        </w:rPr>
+        <w:t xml:space="preserve">## YLR406C_YDL075W YER131W_YGL189C YDR502C_YLR180W YHR106W_YDR353W </w:t>
+      </w:r>
+      <w:r>
+        <w:br w:type="textWrapping"/>
+      </w:r>
+      <w:r>
+        <w:rPr>
+          <w:rStyle w:val="VerbatimChar"/>
+        </w:rPr>
+        <w:t xml:space="preserve">##        0.151633        0.140111        0.408336        0.198674 </w:t>
+      </w:r>
+      <w:r>
+        <w:br w:type="textWrapping"/>
+      </w:r>
+      <w:r>
+        <w:rPr>
+          <w:rStyle w:val="VerbatimChar"/>
+        </w:rPr>
+        <w:t xml:space="preserve">## YIL057C_YER067W YNL069C_YIL133C YDR518W_YCL043C YGR043C_YLR354C </w:t>
+      </w:r>
+      <w:r>
+        <w:br w:type="textWrapping"/>
+      </w:r>
+      <w:r>
+        <w:rPr>
+          <w:rStyle w:val="VerbatimChar"/>
+        </w:rPr>
+        <w:t xml:space="preserve">##        0.146466        0.523279        0.301557        0.049233 </w:t>
+      </w:r>
+      <w:r>
+        <w:br w:type="textWrapping"/>
+      </w:r>
+      <w:r>
+        <w:rPr>
+          <w:rStyle w:val="VerbatimChar"/>
+        </w:rPr>
+        <w:t xml:space="preserve">## YDR099W_YER177W YMR143W_YDL083C YJR048W_YEL039C YBR191W_YPL079W </w:t>
+      </w:r>
+      <w:r>
+        <w:br w:type="textWrapping"/>
+      </w:r>
+      <w:r>
+        <w:rPr>
+          <w:rStyle w:val="VerbatimChar"/>
+        </w:rPr>
+        <w:t xml:space="preserve">##        0.127276        0.332405        0.192824        0.590199 </w:t>
+      </w:r>
+      <w:r>
+        <w:br w:type="textWrapping"/>
+      </w:r>
+      <w:r>
+        <w:rPr>
+          <w:rStyle w:val="VerbatimChar"/>
+        </w:rPr>
+        <w:t xml:space="preserve">## YDR418W_YEL054C YPL232W_YMR183C YLR284C_YOR180C YBL087C_YER117W </w:t>
+      </w:r>
+      <w:r>
+        <w:br w:type="textWrapping"/>
+      </w:r>
+      <w:r>
+        <w:rPr>
+          <w:rStyle w:val="VerbatimChar"/>
+        </w:rPr>
+        <w:t xml:space="preserve">##        0.286073        0.268073        0.007963        0.425100 </w:t>
+      </w:r>
+      <w:r>
+        <w:br w:type="textWrapping"/>
+      </w:r>
+      <w:r>
+        <w:rPr>
+          <w:rStyle w:val="VerbatimChar"/>
+        </w:rPr>
+        <w:t xml:space="preserve">## YGL062W_YBR218C YIR033W_YKL020C YER102W_YBL072C YAL056W_YOR371C </w:t>
+      </w:r>
+      <w:r>
+        <w:br w:type="textWrapping"/>
+      </w:r>
+      <w:r>
+        <w:rPr>
+          <w:rStyle w:val="VerbatimChar"/>
+        </w:rPr>
+        <w:t xml:space="preserve">##        3.948891        0.276194        1.229483        0.130766 </w:t>
+      </w:r>
+      <w:r>
+        <w:br w:type="textWrapping"/>
+      </w:r>
+      <w:r>
+        <w:rPr>
+          <w:rStyle w:val="VerbatimChar"/>
+        </w:rPr>
+        <w:t xml:space="preserve">## YDR438W_YML018C </w:t>
+      </w:r>
+      <w:r>
+        <w:br w:type="textWrapping"/>
+      </w:r>
+      <w:r>
+        <w:rPr>
+          <w:rStyle w:val="VerbatimChar"/>
+        </w:rPr>
+        <w:t xml:space="preserve">##        0.028612</w:t>
       </w:r>
     </w:p>
   </w:body>
@@ -14773,7 +16537,7 @@
 <file path=word/numbering.xml><?xml version="1.0" encoding="utf-8"?>
 <w:numbering xmlns:w="http://schemas.openxmlformats.org/wordprocessingml/2006/main">
   <w:abstractNum w:abstractNumId="0">
-    <w:nsid w:val="fb761640"/>
+    <w:nsid w:val="9ea06f70"/>
     <w:multiLevelType w:val="multilevel"/>
     <w:lvl w:ilvl="0">
       <w:numFmt w:val="bullet"/>
